--- a/JEI Manuscript Feb 2024.docx
+++ b/JEI Manuscript Feb 2024.docx
@@ -6067,7 +6067,7 @@
           <w:sz w:val="22"/>
           <w:szCs w:val="22"/>
         </w:rPr>
-        <w:t xml:space="preserve"> (t = 0.168, </w:t>
+        <w:t xml:space="preserve"> (</w:t>
       </w:r>
       <w:r>
         <w:rPr>
@@ -6107,32 +6107,6 @@
         </w:rPr>
         <w:t>lyrical music (</w:t>
       </w:r>
-      <w:commentRangeStart w:id="0"/>
-      <w:r>
-        <w:rPr>
-          <w:rFonts w:ascii="Arial" w:hAnsi="Arial" w:cs="Arial"/>
-          <w:color w:val="000000"/>
-          <w:sz w:val="22"/>
-          <w:szCs w:val="22"/>
-        </w:rPr>
-        <w:t>t = 0.414</w:t>
-      </w:r>
-      <w:commentRangeEnd w:id="0"/>
-      <w:r>
-        <w:rPr>
-          <w:rStyle w:val="CommentReference"/>
-        </w:rPr>
-        <w:commentReference w:id="0"/>
-      </w:r>
-      <w:r>
-        <w:rPr>
-          <w:rFonts w:ascii="Arial" w:hAnsi="Arial" w:cs="Arial"/>
-          <w:color w:val="000000"/>
-          <w:sz w:val="22"/>
-          <w:szCs w:val="22"/>
-        </w:rPr>
-        <w:t xml:space="preserve">, </w:t>
-      </w:r>
       <w:r>
         <w:rPr>
           <w:rFonts w:ascii="Arial" w:hAnsi="Arial" w:cs="Arial"/>
@@ -6151,7 +6125,7 @@
           <w:sz w:val="22"/>
           <w:szCs w:val="22"/>
         </w:rPr>
-        <w:t xml:space="preserve"> = 0.671), instrumental music (t = 1.162, </w:t>
+        <w:t xml:space="preserve"> = 0.671), instrumental music (</w:t>
       </w:r>
       <w:r>
         <w:rPr>
@@ -6189,7 +6163,7 @@
           <w:sz w:val="22"/>
           <w:szCs w:val="22"/>
         </w:rPr>
-        <w:t xml:space="preserve">television (t = 0.253, </w:t>
+        <w:t>television (</w:t>
       </w:r>
       <w:r>
         <w:rPr>
@@ -6305,7 +6279,7 @@
           <w:sz w:val="22"/>
           <w:szCs w:val="22"/>
         </w:rPr>
-        <w:t xml:space="preserve"> instrumental music (t = 3.262,</w:t>
+        <w:t xml:space="preserve"> instrumental music (</w:t>
       </w:r>
       <w:r>
         <w:rPr>
@@ -6316,7 +6290,7 @@
           <w:sz w:val="22"/>
           <w:szCs w:val="22"/>
         </w:rPr>
-        <w:t xml:space="preserve"> p</w:t>
+        <w:t>p</w:t>
       </w:r>
       <w:r>
         <w:rPr>
@@ -6457,7 +6431,7 @@
           <w:sz w:val="22"/>
           <w:szCs w:val="22"/>
         </w:rPr>
-        <w:t xml:space="preserve">(t = 1.400, </w:t>
+        <w:t>(</w:t>
       </w:r>
       <w:r>
         <w:rPr>
@@ -6495,7 +6469,7 @@
           <w:sz w:val="22"/>
           <w:szCs w:val="22"/>
         </w:rPr>
-        <w:t xml:space="preserve"> lyrical music (t = 0.449, </w:t>
+        <w:t xml:space="preserve"> lyrical music (</w:t>
       </w:r>
       <w:r>
         <w:rPr>
@@ -6515,7 +6489,27 @@
           <w:sz w:val="22"/>
           <w:szCs w:val="22"/>
         </w:rPr>
-        <w:t xml:space="preserve"> = 0.641), or </w:t>
+        <w:t xml:space="preserve"> = 0.641</w:t>
+      </w:r>
+      <w:proofErr w:type="gramStart"/>
+      <w:r>
+        <w:rPr>
+          <w:rFonts w:ascii="Arial" w:hAnsi="Arial" w:cs="Arial"/>
+          <w:color w:val="000000"/>
+          <w:sz w:val="22"/>
+          <w:szCs w:val="22"/>
+        </w:rPr>
+        <w:t>), or</w:t>
+      </w:r>
+      <w:proofErr w:type="gramEnd"/>
+      <w:r>
+        <w:rPr>
+          <w:rFonts w:ascii="Arial" w:hAnsi="Arial" w:cs="Arial"/>
+          <w:color w:val="000000"/>
+          <w:sz w:val="22"/>
+          <w:szCs w:val="22"/>
+        </w:rPr>
+        <w:t xml:space="preserve"> </w:t>
       </w:r>
       <w:r>
         <w:rPr>
@@ -6533,7 +6527,7 @@
           <w:sz w:val="22"/>
           <w:szCs w:val="22"/>
         </w:rPr>
-        <w:t xml:space="preserve">television (t = 1.301, </w:t>
+        <w:t>television (</w:t>
       </w:r>
       <w:r>
         <w:rPr>
@@ -6741,15 +6735,6 @@
       <w:r>
         <w:rPr>
           <w:rFonts w:ascii="Arial" w:hAnsi="Arial" w:cs="Arial"/>
-          <w:color w:val="000000"/>
-          <w:sz w:val="22"/>
-          <w:szCs w:val="22"/>
-        </w:rPr>
-        <w:t xml:space="preserve">F = 0.862, </w:t>
-      </w:r>
-      <w:r>
-        <w:rPr>
-          <w:rFonts w:ascii="Arial" w:hAnsi="Arial" w:cs="Arial"/>
           <w:i/>
           <w:iCs/>
           <w:color w:val="000000"/>
@@ -6806,15 +6791,6 @@
       <w:r>
         <w:rPr>
           <w:rFonts w:ascii="Arial" w:hAnsi="Arial" w:cs="Arial"/>
-          <w:color w:val="000000"/>
-          <w:sz w:val="22"/>
-          <w:szCs w:val="22"/>
-        </w:rPr>
-        <w:t xml:space="preserve">F = -4.757, </w:t>
-      </w:r>
-      <w:r>
-        <w:rPr>
-          <w:rFonts w:ascii="Arial" w:hAnsi="Arial" w:cs="Arial"/>
           <w:i/>
           <w:iCs/>
           <w:color w:val="000000"/>
@@ -6848,7 +6824,7 @@
           <w:sz w:val="22"/>
           <w:szCs w:val="22"/>
         </w:rPr>
-        <w:t xml:space="preserve"> instrumental music (F = 1.184,</w:t>
+        <w:t xml:space="preserve"> instrumental music (</w:t>
       </w:r>
       <w:r>
         <w:rPr>
@@ -6859,7 +6835,7 @@
           <w:sz w:val="22"/>
           <w:szCs w:val="22"/>
         </w:rPr>
-        <w:t xml:space="preserve"> p</w:t>
+        <w:t>p</w:t>
       </w:r>
       <w:r>
         <w:rPr>
@@ -6886,7 +6862,7 @@
           <w:sz w:val="22"/>
           <w:szCs w:val="22"/>
         </w:rPr>
-        <w:t xml:space="preserve">television (F = 1.933, </w:t>
+        <w:t>television (</w:t>
       </w:r>
       <w:r>
         <w:rPr>
@@ -7070,15 +7046,6 @@
       <w:r>
         <w:rPr>
           <w:rFonts w:ascii="Arial" w:hAnsi="Arial" w:cs="Arial"/>
-          <w:color w:val="000000"/>
-          <w:sz w:val="22"/>
-          <w:szCs w:val="22"/>
-        </w:rPr>
-        <w:t xml:space="preserve">F = 1.142, </w:t>
-      </w:r>
-      <w:r>
-        <w:rPr>
-          <w:rFonts w:ascii="Arial" w:hAnsi="Arial" w:cs="Arial"/>
           <w:i/>
           <w:iCs/>
           <w:color w:val="000000"/>
@@ -7135,15 +7102,6 @@
       <w:r>
         <w:rPr>
           <w:rFonts w:ascii="Arial" w:hAnsi="Arial" w:cs="Arial"/>
-          <w:color w:val="000000"/>
-          <w:sz w:val="22"/>
-          <w:szCs w:val="22"/>
-        </w:rPr>
-        <w:t xml:space="preserve">F = 0.805, </w:t>
-      </w:r>
-      <w:r>
-        <w:rPr>
-          <w:rFonts w:ascii="Arial" w:hAnsi="Arial" w:cs="Arial"/>
           <w:i/>
           <w:iCs/>
           <w:color w:val="000000"/>
@@ -7177,7 +7135,7 @@
           <w:sz w:val="22"/>
           <w:szCs w:val="22"/>
         </w:rPr>
-        <w:t xml:space="preserve"> instrumental music (F = 1.311, </w:t>
+        <w:t xml:space="preserve"> instrumental music (</w:t>
       </w:r>
       <w:r>
         <w:rPr>
@@ -7233,7 +7191,7 @@
           <w:sz w:val="22"/>
           <w:szCs w:val="22"/>
         </w:rPr>
-        <w:t xml:space="preserve">elevision (F = 2.320, </w:t>
+        <w:t>elevision (</w:t>
       </w:r>
       <w:r>
         <w:rPr>
@@ -8283,7 +8241,7 @@
           <w:sz w:val="22"/>
           <w:szCs w:val="22"/>
         </w:rPr>
-        <w:t xml:space="preserve"> (z = 1.736, </w:t>
+        <w:t xml:space="preserve"> (</w:t>
       </w:r>
       <w:r>
         <w:rPr>
@@ -8579,7 +8537,34 @@
           <w:sz w:val="22"/>
           <w:szCs w:val="22"/>
         </w:rPr>
-        <w:t xml:space="preserve"> we tested if the changes in subject demographics </w:t>
+        <w:t xml:space="preserve"> we tested if the changes in subject demographics over the course of the study were significant. </w:t>
+      </w:r>
+      <w:r>
+        <w:rPr>
+          <w:rFonts w:ascii="Arial" w:hAnsi="Arial" w:cs="Arial"/>
+          <w:color w:val="000000"/>
+          <w:sz w:val="22"/>
+          <w:szCs w:val="22"/>
+        </w:rPr>
+        <w:t xml:space="preserve">We based our </w:t>
+      </w:r>
+      <w:r>
+        <w:rPr>
+          <w:rFonts w:ascii="Arial" w:hAnsi="Arial" w:cs="Arial"/>
+          <w:color w:val="000000"/>
+          <w:sz w:val="22"/>
+          <w:szCs w:val="22"/>
+        </w:rPr>
+        <w:t xml:space="preserve">expected </w:t>
+      </w:r>
+      <w:r>
+        <w:rPr>
+          <w:rFonts w:ascii="Arial" w:hAnsi="Arial" w:cs="Arial"/>
+          <w:color w:val="000000"/>
+          <w:sz w:val="22"/>
+          <w:szCs w:val="22"/>
+        </w:rPr>
+        <w:t xml:space="preserve">number of subjects in each </w:t>
       </w:r>
       <w:r>
         <w:rPr>
@@ -8589,34 +8574,7 @@
           <w:szCs w:val="22"/>
         </w:rPr>
         <w:lastRenderedPageBreak/>
-        <w:t xml:space="preserve">over the course of the study were significant. </w:t>
-      </w:r>
-      <w:r>
-        <w:rPr>
-          <w:rFonts w:ascii="Arial" w:hAnsi="Arial" w:cs="Arial"/>
-          <w:color w:val="000000"/>
-          <w:sz w:val="22"/>
-          <w:szCs w:val="22"/>
-        </w:rPr>
-        <w:t xml:space="preserve">We based our </w:t>
-      </w:r>
-      <w:r>
-        <w:rPr>
-          <w:rFonts w:ascii="Arial" w:hAnsi="Arial" w:cs="Arial"/>
-          <w:color w:val="000000"/>
-          <w:sz w:val="22"/>
-          <w:szCs w:val="22"/>
-        </w:rPr>
-        <w:t xml:space="preserve">expected </w:t>
-      </w:r>
-      <w:r>
-        <w:rPr>
-          <w:rFonts w:ascii="Arial" w:hAnsi="Arial" w:cs="Arial"/>
-          <w:color w:val="000000"/>
-          <w:sz w:val="22"/>
-          <w:szCs w:val="22"/>
-        </w:rPr>
-        <w:t>number of subjects in each demographic group (female subjects, 10</w:t>
+        <w:t>demographic group (female subjects, 10</w:t>
       </w:r>
       <w:r>
         <w:rPr>
@@ -14604,41 +14562,7 @@
           <w:sz w:val="22"/>
           <w:szCs w:val="22"/>
         </w:rPr>
-        <w:t xml:space="preserve">Virtual High School. “About Us.” About Us, 2021, </w:t>
-      </w:r>
-      <w:commentRangeStart w:id="1"/>
-      <w:del w:id="2" w:author="Radakovic, Aleksandar" w:date="2024-01-30T21:28:00Z">
-        <w:r>
-          <w:rPr>
-            <w:rFonts w:ascii="Arial" w:hAnsi="Arial" w:cs="Arial"/>
-            <w:sz w:val="22"/>
-            <w:szCs w:val="22"/>
-          </w:rPr>
-          <w:delText>https://</w:delText>
-        </w:r>
-      </w:del>
-      <w:r>
-        <w:rPr>
-          <w:rFonts w:ascii="Arial" w:hAnsi="Arial" w:cs="Arial"/>
-          <w:sz w:val="22"/>
-          <w:szCs w:val="22"/>
-        </w:rPr>
-        <w:t>www.vhslearning.org/about-us</w:t>
-      </w:r>
-      <w:commentRangeEnd w:id="1"/>
-      <w:r>
-        <w:rPr>
-          <w:rStyle w:val="CommentReference"/>
-        </w:rPr>
-        <w:commentReference w:id="1"/>
-      </w:r>
-      <w:r>
-        <w:rPr>
-          <w:rFonts w:ascii="Arial" w:hAnsi="Arial" w:cs="Arial"/>
-          <w:sz w:val="22"/>
-          <w:szCs w:val="22"/>
-        </w:rPr>
-        <w:t>.</w:t>
+        <w:t>Virtual High School. “About Us.” About Us, 2021, www.vhslearning.org/about-us.</w:t>
       </w:r>
     </w:p>
     <w:p>
@@ -14704,27 +14628,33 @@
           <w:sz w:val="22"/>
           <w:szCs w:val="22"/>
         </w:rPr>
-        <w:t xml:space="preserve">Shelton, Jill T., et al. “The Distracting Effects of a Ringing Cell Phone: An Investigation of the Laboratory and the Classroom Setting.” Journal of Environmental Psychology, vol. 29, no. 4, Dec. 2009, pp. 513–21. </w:t>
-      </w:r>
-      <w:commentRangeStart w:id="3"/>
-      <w:ins w:id="4" w:author="Radakovic, Aleksandar" w:date="2024-01-30T21:29:00Z">
-        <w:r>
-          <w:rPr>
-            <w:rFonts w:ascii="Arial" w:hAnsi="Arial" w:cs="Arial"/>
-            <w:sz w:val="22"/>
-            <w:szCs w:val="22"/>
-          </w:rPr>
-          <w:fldChar w:fldCharType="begin"/>
-        </w:r>
-        <w:r>
-          <w:rPr>
-            <w:rFonts w:ascii="Arial" w:hAnsi="Arial" w:cs="Arial"/>
-            <w:sz w:val="22"/>
-            <w:szCs w:val="22"/>
-          </w:rPr>
-          <w:instrText>HYPERLINK "</w:instrText>
-        </w:r>
-      </w:ins>
+        <w:t xml:space="preserve">Shelton, Jill T., et al. “The </w:t>
+      </w:r>
+      <w:r>
+        <w:rPr>
+          <w:rFonts w:ascii="Arial" w:hAnsi="Arial" w:cs="Arial"/>
+          <w:sz w:val="22"/>
+          <w:szCs w:val="22"/>
+        </w:rPr>
+        <w:t xml:space="preserve">Distracting Effects of a Ringing Cell Phone: An Investigation of the Laboratory and the Classroom Setting.” Journal of Environmental Psychology, vol. 29, no. 4, Dec. 2009, pp. 513–21. </w:t>
+      </w:r>
+      <w:commentRangeStart w:id="0"/>
+      <w:r>
+        <w:rPr>
+          <w:rFonts w:ascii="Arial" w:hAnsi="Arial" w:cs="Arial"/>
+          <w:sz w:val="22"/>
+          <w:szCs w:val="22"/>
+        </w:rPr>
+        <w:fldChar w:fldCharType="begin"/>
+      </w:r>
+      <w:r>
+        <w:rPr>
+          <w:rFonts w:ascii="Arial" w:hAnsi="Arial" w:cs="Arial"/>
+          <w:sz w:val="22"/>
+          <w:szCs w:val="22"/>
+        </w:rPr>
+        <w:instrText>HYPERLINK "</w:instrText>
+      </w:r>
       <w:r>
         <w:rPr>
           <w:rFonts w:ascii="Arial" w:hAnsi="Arial" w:cs="Arial"/>
@@ -14733,31 +14663,29 @@
         </w:rPr>
         <w:instrText>https://doi.org/10.1016/j.jenvp.2009.03.001</w:instrText>
       </w:r>
-      <w:ins w:id="5" w:author="Radakovic, Aleksandar" w:date="2024-01-30T21:29:00Z">
-        <w:r>
-          <w:rPr>
-            <w:rFonts w:ascii="Arial" w:hAnsi="Arial" w:cs="Arial"/>
-            <w:sz w:val="22"/>
-            <w:szCs w:val="22"/>
-          </w:rPr>
-          <w:instrText>"</w:instrText>
-        </w:r>
-        <w:r>
-          <w:rPr>
-            <w:rFonts w:ascii="Arial" w:hAnsi="Arial" w:cs="Arial"/>
-            <w:sz w:val="22"/>
-            <w:szCs w:val="22"/>
-          </w:rPr>
-        </w:r>
-        <w:r>
-          <w:rPr>
-            <w:rFonts w:ascii="Arial" w:hAnsi="Arial" w:cs="Arial"/>
-            <w:sz w:val="22"/>
-            <w:szCs w:val="22"/>
-          </w:rPr>
-          <w:fldChar w:fldCharType="separate"/>
-        </w:r>
-      </w:ins>
+      <w:r>
+        <w:rPr>
+          <w:rFonts w:ascii="Arial" w:hAnsi="Arial" w:cs="Arial"/>
+          <w:sz w:val="22"/>
+          <w:szCs w:val="22"/>
+        </w:rPr>
+        <w:instrText>"</w:instrText>
+      </w:r>
+      <w:r>
+        <w:rPr>
+          <w:rFonts w:ascii="Arial" w:hAnsi="Arial" w:cs="Arial"/>
+          <w:sz w:val="22"/>
+          <w:szCs w:val="22"/>
+        </w:rPr>
+      </w:r>
+      <w:r>
+        <w:rPr>
+          <w:rFonts w:ascii="Arial" w:hAnsi="Arial" w:cs="Arial"/>
+          <w:sz w:val="22"/>
+          <w:szCs w:val="22"/>
+        </w:rPr>
+        <w:fldChar w:fldCharType="separate"/>
+      </w:r>
       <w:r>
         <w:rPr>
           <w:rStyle w:val="Hyperlink"/>
@@ -14767,35 +14695,21 @@
         </w:rPr>
         <w:t>https://doi.org/10.1016/j.jenvp.2009.03.001</w:t>
       </w:r>
-      <w:ins w:id="6" w:author="Radakovic, Aleksandar" w:date="2024-01-30T21:29:00Z">
-        <w:r>
-          <w:rPr>
-            <w:rFonts w:ascii="Arial" w:hAnsi="Arial" w:cs="Arial"/>
-            <w:sz w:val="22"/>
-            <w:szCs w:val="22"/>
-          </w:rPr>
-          <w:fldChar w:fldCharType="end"/>
-        </w:r>
-      </w:ins>
-      <w:commentRangeEnd w:id="3"/>
-      <w:ins w:id="7" w:author="Radakovic, Aleksandar" w:date="2024-01-30T21:30:00Z">
-        <w:r>
-          <w:rPr>
-            <w:rStyle w:val="CommentReference"/>
-          </w:rPr>
-          <w:commentReference w:id="3"/>
-        </w:r>
-      </w:ins>
-      <w:del w:id="8" w:author="Radakovic, Aleksandar" w:date="2024-01-30T21:29:00Z">
-        <w:r>
-          <w:rPr>
-            <w:rFonts w:ascii="Arial" w:hAnsi="Arial" w:cs="Arial"/>
-            <w:sz w:val="22"/>
-            <w:szCs w:val="22"/>
-          </w:rPr>
-          <w:delText>.</w:delText>
-        </w:r>
-      </w:del>
+      <w:r>
+        <w:rPr>
+          <w:rFonts w:ascii="Arial" w:hAnsi="Arial" w:cs="Arial"/>
+          <w:sz w:val="22"/>
+          <w:szCs w:val="22"/>
+        </w:rPr>
+        <w:fldChar w:fldCharType="end"/>
+      </w:r>
+      <w:commentRangeEnd w:id="0"/>
+      <w:r>
+        <w:rPr>
+          <w:rStyle w:val="CommentReference"/>
+        </w:rPr>
+        <w:commentReference w:id="0"/>
+      </w:r>
     </w:p>
     <w:p>
       <w:pPr>
@@ -14818,86 +14732,17 @@
         </w:rPr>
         <w:t xml:space="preserve">Trafton, J. Gregory, et al. “Preparing to Resume an Interrupted Task: Effects of Prospective Goal Encoding and Retrospective Rehearsal.” International Journal of Human-Computer Studies, vol. 58, no. 5, May 2003, pp. 583–603. </w:t>
       </w:r>
-      <w:ins w:id="9" w:author="Radakovic, Aleksandar" w:date="2024-01-30T21:29:00Z">
+      <w:hyperlink r:id="rId12" w:history="1">
         <w:r>
           <w:rPr>
+            <w:rStyle w:val="Hyperlink"/>
             <w:rFonts w:ascii="Arial" w:hAnsi="Arial" w:cs="Arial"/>
             <w:sz w:val="22"/>
             <w:szCs w:val="22"/>
           </w:rPr>
-          <w:fldChar w:fldCharType="begin"/>
+          <w:t>https://doi.org/10.1016/S1071-5819(03)00023-5</w:t>
         </w:r>
-        <w:r>
-          <w:rPr>
-            <w:rFonts w:ascii="Arial" w:hAnsi="Arial" w:cs="Arial"/>
-            <w:sz w:val="22"/>
-            <w:szCs w:val="22"/>
-          </w:rPr>
-          <w:instrText>HYPERLINK "</w:instrText>
-        </w:r>
-      </w:ins>
-      <w:r>
-        <w:rPr>
-          <w:rFonts w:ascii="Arial" w:hAnsi="Arial" w:cs="Arial"/>
-          <w:sz w:val="22"/>
-          <w:szCs w:val="22"/>
-        </w:rPr>
-        <w:instrText>https://doi.org/10.1016/S1071-5819(03)00023-5</w:instrText>
-      </w:r>
-      <w:ins w:id="10" w:author="Radakovic, Aleksandar" w:date="2024-01-30T21:29:00Z">
-        <w:r>
-          <w:rPr>
-            <w:rFonts w:ascii="Arial" w:hAnsi="Arial" w:cs="Arial"/>
-            <w:sz w:val="22"/>
-            <w:szCs w:val="22"/>
-          </w:rPr>
-          <w:instrText>"</w:instrText>
-        </w:r>
-        <w:r>
-          <w:rPr>
-            <w:rFonts w:ascii="Arial" w:hAnsi="Arial" w:cs="Arial"/>
-            <w:sz w:val="22"/>
-            <w:szCs w:val="22"/>
-          </w:rPr>
-        </w:r>
-        <w:r>
-          <w:rPr>
-            <w:rFonts w:ascii="Arial" w:hAnsi="Arial" w:cs="Arial"/>
-            <w:sz w:val="22"/>
-            <w:szCs w:val="22"/>
-          </w:rPr>
-          <w:fldChar w:fldCharType="separate"/>
-        </w:r>
-      </w:ins>
-      <w:r>
-        <w:rPr>
-          <w:rStyle w:val="Hyperlink"/>
-          <w:rFonts w:ascii="Arial" w:hAnsi="Arial" w:cs="Arial"/>
-          <w:sz w:val="22"/>
-          <w:szCs w:val="22"/>
-        </w:rPr>
-        <w:t>https://doi.org/10.1016/S1071-5819(03)00023-5</w:t>
-      </w:r>
-      <w:ins w:id="11" w:author="Radakovic, Aleksandar" w:date="2024-01-30T21:29:00Z">
-        <w:r>
-          <w:rPr>
-            <w:rFonts w:ascii="Arial" w:hAnsi="Arial" w:cs="Arial"/>
-            <w:sz w:val="22"/>
-            <w:szCs w:val="22"/>
-          </w:rPr>
-          <w:fldChar w:fldCharType="end"/>
-        </w:r>
-      </w:ins>
-      <w:del w:id="12" w:author="Radakovic, Aleksandar" w:date="2024-01-30T21:29:00Z">
-        <w:r>
-          <w:rPr>
-            <w:rFonts w:ascii="Arial" w:hAnsi="Arial" w:cs="Arial"/>
-            <w:sz w:val="22"/>
-            <w:szCs w:val="22"/>
-          </w:rPr>
-          <w:delText>.</w:delText>
-        </w:r>
-      </w:del>
+      </w:hyperlink>
     </w:p>
     <w:p>
       <w:pPr>
@@ -14920,86 +14765,17 @@
         </w:rPr>
         <w:t xml:space="preserve">Lawson, Dakota, et al. “The Costs of Texting in the Classroom.” College Teaching, vol. 63, no. 3, July 2015, pp. 119–24, </w:t>
       </w:r>
-      <w:ins w:id="13" w:author="Radakovic, Aleksandar" w:date="2024-01-30T21:29:00Z">
+      <w:hyperlink r:id="rId13" w:history="1">
         <w:r>
           <w:rPr>
+            <w:rStyle w:val="Hyperlink"/>
             <w:rFonts w:ascii="Arial" w:hAnsi="Arial" w:cs="Arial"/>
             <w:sz w:val="22"/>
             <w:szCs w:val="22"/>
           </w:rPr>
-          <w:fldChar w:fldCharType="begin"/>
+          <w:t>https://doi.org/10.1080/87567555.2015.1019826</w:t>
         </w:r>
-        <w:r>
-          <w:rPr>
-            <w:rFonts w:ascii="Arial" w:hAnsi="Arial" w:cs="Arial"/>
-            <w:sz w:val="22"/>
-            <w:szCs w:val="22"/>
-          </w:rPr>
-          <w:instrText>HYPERLINK "</w:instrText>
-        </w:r>
-      </w:ins>
-      <w:r>
-        <w:rPr>
-          <w:rFonts w:ascii="Arial" w:hAnsi="Arial" w:cs="Arial"/>
-          <w:sz w:val="22"/>
-          <w:szCs w:val="22"/>
-        </w:rPr>
-        <w:instrText>https://doi.org/10.1080/87567555.2015.1019826</w:instrText>
-      </w:r>
-      <w:ins w:id="14" w:author="Radakovic, Aleksandar" w:date="2024-01-30T21:29:00Z">
-        <w:r>
-          <w:rPr>
-            <w:rFonts w:ascii="Arial" w:hAnsi="Arial" w:cs="Arial"/>
-            <w:sz w:val="22"/>
-            <w:szCs w:val="22"/>
-          </w:rPr>
-          <w:instrText>"</w:instrText>
-        </w:r>
-        <w:r>
-          <w:rPr>
-            <w:rFonts w:ascii="Arial" w:hAnsi="Arial" w:cs="Arial"/>
-            <w:sz w:val="22"/>
-            <w:szCs w:val="22"/>
-          </w:rPr>
-        </w:r>
-        <w:r>
-          <w:rPr>
-            <w:rFonts w:ascii="Arial" w:hAnsi="Arial" w:cs="Arial"/>
-            <w:sz w:val="22"/>
-            <w:szCs w:val="22"/>
-          </w:rPr>
-          <w:fldChar w:fldCharType="separate"/>
-        </w:r>
-      </w:ins>
-      <w:r>
-        <w:rPr>
-          <w:rStyle w:val="Hyperlink"/>
-          <w:rFonts w:ascii="Arial" w:hAnsi="Arial" w:cs="Arial"/>
-          <w:sz w:val="22"/>
-          <w:szCs w:val="22"/>
-        </w:rPr>
-        <w:t>https://doi.org/10.1080/87567555.2015.1019826</w:t>
-      </w:r>
-      <w:ins w:id="15" w:author="Radakovic, Aleksandar" w:date="2024-01-30T21:29:00Z">
-        <w:r>
-          <w:rPr>
-            <w:rFonts w:ascii="Arial" w:hAnsi="Arial" w:cs="Arial"/>
-            <w:sz w:val="22"/>
-            <w:szCs w:val="22"/>
-          </w:rPr>
-          <w:fldChar w:fldCharType="end"/>
-        </w:r>
-      </w:ins>
-      <w:del w:id="16" w:author="Radakovic, Aleksandar" w:date="2024-01-30T21:29:00Z">
-        <w:r>
-          <w:rPr>
-            <w:rFonts w:ascii="Arial" w:hAnsi="Arial" w:cs="Arial"/>
-            <w:sz w:val="22"/>
-            <w:szCs w:val="22"/>
-          </w:rPr>
-          <w:delText>.</w:delText>
-        </w:r>
-      </w:del>
+      </w:hyperlink>
     </w:p>
     <w:p>
       <w:pPr>
@@ -15022,86 +14798,17 @@
         </w:rPr>
         <w:t xml:space="preserve">Fried, Carrie B. “In-Class Laptop Use and Its Effects on Student Learning.” Computers &amp; Education, vol. 50, no. 3, Apr. 2008, pp. 906–14. </w:t>
       </w:r>
-      <w:ins w:id="17" w:author="Radakovic, Aleksandar" w:date="2024-01-30T21:29:00Z">
+      <w:hyperlink r:id="rId14" w:history="1">
         <w:r>
           <w:rPr>
+            <w:rStyle w:val="Hyperlink"/>
             <w:rFonts w:ascii="Arial" w:hAnsi="Arial" w:cs="Arial"/>
             <w:sz w:val="22"/>
             <w:szCs w:val="22"/>
           </w:rPr>
-          <w:fldChar w:fldCharType="begin"/>
+          <w:t>https://doi.org/10.1016/j.compedu.2006.09.006</w:t>
         </w:r>
-        <w:r>
-          <w:rPr>
-            <w:rFonts w:ascii="Arial" w:hAnsi="Arial" w:cs="Arial"/>
-            <w:sz w:val="22"/>
-            <w:szCs w:val="22"/>
-          </w:rPr>
-          <w:instrText>HYPERLINK "</w:instrText>
-        </w:r>
-      </w:ins>
-      <w:r>
-        <w:rPr>
-          <w:rFonts w:ascii="Arial" w:hAnsi="Arial" w:cs="Arial"/>
-          <w:sz w:val="22"/>
-          <w:szCs w:val="22"/>
-        </w:rPr>
-        <w:instrText>https://doi.org/10.1016/j.compedu.2006.09.006</w:instrText>
-      </w:r>
-      <w:ins w:id="18" w:author="Radakovic, Aleksandar" w:date="2024-01-30T21:29:00Z">
-        <w:r>
-          <w:rPr>
-            <w:rFonts w:ascii="Arial" w:hAnsi="Arial" w:cs="Arial"/>
-            <w:sz w:val="22"/>
-            <w:szCs w:val="22"/>
-          </w:rPr>
-          <w:instrText>"</w:instrText>
-        </w:r>
-        <w:r>
-          <w:rPr>
-            <w:rFonts w:ascii="Arial" w:hAnsi="Arial" w:cs="Arial"/>
-            <w:sz w:val="22"/>
-            <w:szCs w:val="22"/>
-          </w:rPr>
-        </w:r>
-        <w:r>
-          <w:rPr>
-            <w:rFonts w:ascii="Arial" w:hAnsi="Arial" w:cs="Arial"/>
-            <w:sz w:val="22"/>
-            <w:szCs w:val="22"/>
-          </w:rPr>
-          <w:fldChar w:fldCharType="separate"/>
-        </w:r>
-      </w:ins>
-      <w:r>
-        <w:rPr>
-          <w:rStyle w:val="Hyperlink"/>
-          <w:rFonts w:ascii="Arial" w:hAnsi="Arial" w:cs="Arial"/>
-          <w:sz w:val="22"/>
-          <w:szCs w:val="22"/>
-        </w:rPr>
-        <w:t>https://doi.org/10.1016/j.compedu.2006.09.006</w:t>
-      </w:r>
-      <w:ins w:id="19" w:author="Radakovic, Aleksandar" w:date="2024-01-30T21:29:00Z">
-        <w:r>
-          <w:rPr>
-            <w:rFonts w:ascii="Arial" w:hAnsi="Arial" w:cs="Arial"/>
-            <w:sz w:val="22"/>
-            <w:szCs w:val="22"/>
-          </w:rPr>
-          <w:fldChar w:fldCharType="end"/>
-        </w:r>
-      </w:ins>
-      <w:del w:id="20" w:author="Radakovic, Aleksandar" w:date="2024-01-30T21:29:00Z">
-        <w:r>
-          <w:rPr>
-            <w:rFonts w:ascii="Arial" w:hAnsi="Arial" w:cs="Arial"/>
-            <w:sz w:val="22"/>
-            <w:szCs w:val="22"/>
-          </w:rPr>
-          <w:delText>.</w:delText>
-        </w:r>
-      </w:del>
+      </w:hyperlink>
     </w:p>
     <w:p>
       <w:pPr>
@@ -15143,86 +14850,17 @@
         </w:rPr>
         <w:t xml:space="preserve">, vol. 220, Oct. 2021, p. 103417. </w:t>
       </w:r>
-      <w:ins w:id="21" w:author="Radakovic, Aleksandar" w:date="2024-01-30T21:29:00Z">
+      <w:hyperlink r:id="rId15" w:history="1">
         <w:r>
           <w:rPr>
+            <w:rStyle w:val="Hyperlink"/>
             <w:rFonts w:ascii="Arial" w:hAnsi="Arial" w:cs="Arial"/>
             <w:sz w:val="22"/>
             <w:szCs w:val="22"/>
           </w:rPr>
-          <w:fldChar w:fldCharType="begin"/>
+          <w:t>https://doi.org/10.1016/j.actpsy.2021.103417</w:t>
         </w:r>
-        <w:r>
-          <w:rPr>
-            <w:rFonts w:ascii="Arial" w:hAnsi="Arial" w:cs="Arial"/>
-            <w:sz w:val="22"/>
-            <w:szCs w:val="22"/>
-          </w:rPr>
-          <w:instrText>HYPERLINK "</w:instrText>
-        </w:r>
-      </w:ins>
-      <w:r>
-        <w:rPr>
-          <w:rFonts w:ascii="Arial" w:hAnsi="Arial" w:cs="Arial"/>
-          <w:sz w:val="22"/>
-          <w:szCs w:val="22"/>
-        </w:rPr>
-        <w:instrText>https://doi.org/10.1016/j.actpsy.2021.103417</w:instrText>
-      </w:r>
-      <w:ins w:id="22" w:author="Radakovic, Aleksandar" w:date="2024-01-30T21:29:00Z">
-        <w:r>
-          <w:rPr>
-            <w:rFonts w:ascii="Arial" w:hAnsi="Arial" w:cs="Arial"/>
-            <w:sz w:val="22"/>
-            <w:szCs w:val="22"/>
-          </w:rPr>
-          <w:instrText>"</w:instrText>
-        </w:r>
-        <w:r>
-          <w:rPr>
-            <w:rFonts w:ascii="Arial" w:hAnsi="Arial" w:cs="Arial"/>
-            <w:sz w:val="22"/>
-            <w:szCs w:val="22"/>
-          </w:rPr>
-        </w:r>
-        <w:r>
-          <w:rPr>
-            <w:rFonts w:ascii="Arial" w:hAnsi="Arial" w:cs="Arial"/>
-            <w:sz w:val="22"/>
-            <w:szCs w:val="22"/>
-          </w:rPr>
-          <w:fldChar w:fldCharType="separate"/>
-        </w:r>
-      </w:ins>
-      <w:r>
-        <w:rPr>
-          <w:rStyle w:val="Hyperlink"/>
-          <w:rFonts w:ascii="Arial" w:hAnsi="Arial" w:cs="Arial"/>
-          <w:sz w:val="22"/>
-          <w:szCs w:val="22"/>
-        </w:rPr>
-        <w:t>https://doi.org/10.1016/j.actpsy.2021.103417</w:t>
-      </w:r>
-      <w:ins w:id="23" w:author="Radakovic, Aleksandar" w:date="2024-01-30T21:29:00Z">
-        <w:r>
-          <w:rPr>
-            <w:rFonts w:ascii="Arial" w:hAnsi="Arial" w:cs="Arial"/>
-            <w:sz w:val="22"/>
-            <w:szCs w:val="22"/>
-          </w:rPr>
-          <w:fldChar w:fldCharType="end"/>
-        </w:r>
-      </w:ins>
-      <w:del w:id="24" w:author="Radakovic, Aleksandar" w:date="2024-01-30T21:29:00Z">
-        <w:r>
-          <w:rPr>
-            <w:rFonts w:ascii="Arial" w:hAnsi="Arial" w:cs="Arial"/>
-            <w:sz w:val="22"/>
-            <w:szCs w:val="22"/>
-          </w:rPr>
-          <w:delText>.</w:delText>
-        </w:r>
-      </w:del>
+      </w:hyperlink>
     </w:p>
     <w:p>
       <w:pPr>
@@ -15245,86 +14883,17 @@
         </w:rPr>
         <w:t xml:space="preserve">Perham, Nick, et al. “Does Listening to Preferred Music Improve Reading Comprehension Performance?” Applied Cognitive Psychology, vol. 28, Mar. 2014. </w:t>
       </w:r>
-      <w:ins w:id="25" w:author="Radakovic, Aleksandar" w:date="2024-01-30T21:29:00Z">
+      <w:hyperlink r:id="rId16" w:history="1">
         <w:r>
           <w:rPr>
+            <w:rStyle w:val="Hyperlink"/>
             <w:rFonts w:ascii="Arial" w:hAnsi="Arial" w:cs="Arial"/>
             <w:sz w:val="22"/>
             <w:szCs w:val="22"/>
           </w:rPr>
-          <w:fldChar w:fldCharType="begin"/>
+          <w:t>https://doi.org/10.1002/acp.2994</w:t>
         </w:r>
-        <w:r>
-          <w:rPr>
-            <w:rFonts w:ascii="Arial" w:hAnsi="Arial" w:cs="Arial"/>
-            <w:sz w:val="22"/>
-            <w:szCs w:val="22"/>
-          </w:rPr>
-          <w:instrText>HYPERLINK "</w:instrText>
-        </w:r>
-      </w:ins>
-      <w:r>
-        <w:rPr>
-          <w:rFonts w:ascii="Arial" w:hAnsi="Arial" w:cs="Arial"/>
-          <w:sz w:val="22"/>
-          <w:szCs w:val="22"/>
-        </w:rPr>
-        <w:instrText>https://doi.org/10.1002/acp.2994</w:instrText>
-      </w:r>
-      <w:ins w:id="26" w:author="Radakovic, Aleksandar" w:date="2024-01-30T21:29:00Z">
-        <w:r>
-          <w:rPr>
-            <w:rFonts w:ascii="Arial" w:hAnsi="Arial" w:cs="Arial"/>
-            <w:sz w:val="22"/>
-            <w:szCs w:val="22"/>
-          </w:rPr>
-          <w:instrText>"</w:instrText>
-        </w:r>
-        <w:r>
-          <w:rPr>
-            <w:rFonts w:ascii="Arial" w:hAnsi="Arial" w:cs="Arial"/>
-            <w:sz w:val="22"/>
-            <w:szCs w:val="22"/>
-          </w:rPr>
-        </w:r>
-        <w:r>
-          <w:rPr>
-            <w:rFonts w:ascii="Arial" w:hAnsi="Arial" w:cs="Arial"/>
-            <w:sz w:val="22"/>
-            <w:szCs w:val="22"/>
-          </w:rPr>
-          <w:fldChar w:fldCharType="separate"/>
-        </w:r>
-      </w:ins>
-      <w:r>
-        <w:rPr>
-          <w:rStyle w:val="Hyperlink"/>
-          <w:rFonts w:ascii="Arial" w:hAnsi="Arial" w:cs="Arial"/>
-          <w:sz w:val="22"/>
-          <w:szCs w:val="22"/>
-        </w:rPr>
-        <w:t>https://doi.org/10.1002/acp.2994</w:t>
-      </w:r>
-      <w:ins w:id="27" w:author="Radakovic, Aleksandar" w:date="2024-01-30T21:29:00Z">
-        <w:r>
-          <w:rPr>
-            <w:rFonts w:ascii="Arial" w:hAnsi="Arial" w:cs="Arial"/>
-            <w:sz w:val="22"/>
-            <w:szCs w:val="22"/>
-          </w:rPr>
-          <w:fldChar w:fldCharType="end"/>
-        </w:r>
-      </w:ins>
-      <w:del w:id="28" w:author="Radakovic, Aleksandar" w:date="2024-01-30T21:29:00Z">
-        <w:r>
-          <w:rPr>
-            <w:rFonts w:ascii="Arial" w:hAnsi="Arial" w:cs="Arial"/>
-            <w:sz w:val="22"/>
-            <w:szCs w:val="22"/>
-          </w:rPr>
-          <w:delText>.</w:delText>
-        </w:r>
-      </w:del>
+      </w:hyperlink>
     </w:p>
     <w:p>
       <w:pPr>
@@ -15347,86 +14916,17 @@
         </w:rPr>
         <w:t xml:space="preserve">Thompson, William, et al. “Fast and Loud Background Music Disrupts Reading Comprehension.” Psychology of Music, vol. 40, Nov. 2012, pp. 700–08. </w:t>
       </w:r>
-      <w:ins w:id="29" w:author="Radakovic, Aleksandar" w:date="2024-01-30T21:29:00Z">
+      <w:hyperlink r:id="rId17" w:history="1">
         <w:r>
           <w:rPr>
+            <w:rStyle w:val="Hyperlink"/>
             <w:rFonts w:ascii="Arial" w:hAnsi="Arial" w:cs="Arial"/>
             <w:sz w:val="22"/>
             <w:szCs w:val="22"/>
           </w:rPr>
-          <w:fldChar w:fldCharType="begin"/>
+          <w:t>https://doi.org/10.1177/0305735611400173</w:t>
         </w:r>
-        <w:r>
-          <w:rPr>
-            <w:rFonts w:ascii="Arial" w:hAnsi="Arial" w:cs="Arial"/>
-            <w:sz w:val="22"/>
-            <w:szCs w:val="22"/>
-          </w:rPr>
-          <w:instrText>HYPERLINK "</w:instrText>
-        </w:r>
-      </w:ins>
-      <w:r>
-        <w:rPr>
-          <w:rFonts w:ascii="Arial" w:hAnsi="Arial" w:cs="Arial"/>
-          <w:sz w:val="22"/>
-          <w:szCs w:val="22"/>
-        </w:rPr>
-        <w:instrText>https://doi.org/10.1177/0305735611400173</w:instrText>
-      </w:r>
-      <w:ins w:id="30" w:author="Radakovic, Aleksandar" w:date="2024-01-30T21:29:00Z">
-        <w:r>
-          <w:rPr>
-            <w:rFonts w:ascii="Arial" w:hAnsi="Arial" w:cs="Arial"/>
-            <w:sz w:val="22"/>
-            <w:szCs w:val="22"/>
-          </w:rPr>
-          <w:instrText>"</w:instrText>
-        </w:r>
-        <w:r>
-          <w:rPr>
-            <w:rFonts w:ascii="Arial" w:hAnsi="Arial" w:cs="Arial"/>
-            <w:sz w:val="22"/>
-            <w:szCs w:val="22"/>
-          </w:rPr>
-        </w:r>
-        <w:r>
-          <w:rPr>
-            <w:rFonts w:ascii="Arial" w:hAnsi="Arial" w:cs="Arial"/>
-            <w:sz w:val="22"/>
-            <w:szCs w:val="22"/>
-          </w:rPr>
-          <w:fldChar w:fldCharType="separate"/>
-        </w:r>
-      </w:ins>
-      <w:r>
-        <w:rPr>
-          <w:rStyle w:val="Hyperlink"/>
-          <w:rFonts w:ascii="Arial" w:hAnsi="Arial" w:cs="Arial"/>
-          <w:sz w:val="22"/>
-          <w:szCs w:val="22"/>
-        </w:rPr>
-        <w:t>https://doi.org/10.1177/0305735611400173</w:t>
-      </w:r>
-      <w:ins w:id="31" w:author="Radakovic, Aleksandar" w:date="2024-01-30T21:29:00Z">
-        <w:r>
-          <w:rPr>
-            <w:rFonts w:ascii="Arial" w:hAnsi="Arial" w:cs="Arial"/>
-            <w:sz w:val="22"/>
-            <w:szCs w:val="22"/>
-          </w:rPr>
-          <w:fldChar w:fldCharType="end"/>
-        </w:r>
-      </w:ins>
-      <w:del w:id="32" w:author="Radakovic, Aleksandar" w:date="2024-01-30T21:29:00Z">
-        <w:r>
-          <w:rPr>
-            <w:rFonts w:ascii="Arial" w:hAnsi="Arial" w:cs="Arial"/>
-            <w:sz w:val="22"/>
-            <w:szCs w:val="22"/>
-          </w:rPr>
-          <w:delText>.</w:delText>
-        </w:r>
-      </w:del>
+      </w:hyperlink>
     </w:p>
     <w:p>
       <w:pPr>
@@ -15449,86 +14949,17 @@
         </w:rPr>
         <w:t xml:space="preserve">Husain, Gabriela, et al. “Effects of Musical Tempo and Mode on Arousal, Mood, and Spatial Abilities.” Music Perception: An Interdisciplinary Journal, vol. 20, no. 2, 2002, pp. 151–71. </w:t>
       </w:r>
-      <w:ins w:id="33" w:author="Radakovic, Aleksandar" w:date="2024-01-30T21:29:00Z">
+      <w:hyperlink r:id="rId18" w:history="1">
         <w:r>
           <w:rPr>
+            <w:rStyle w:val="Hyperlink"/>
             <w:rFonts w:ascii="Arial" w:hAnsi="Arial" w:cs="Arial"/>
             <w:sz w:val="22"/>
             <w:szCs w:val="22"/>
           </w:rPr>
-          <w:fldChar w:fldCharType="begin"/>
+          <w:t>https://doi.org/10.1525/mp.2002.20.2.151</w:t>
         </w:r>
-        <w:r>
-          <w:rPr>
-            <w:rFonts w:ascii="Arial" w:hAnsi="Arial" w:cs="Arial"/>
-            <w:sz w:val="22"/>
-            <w:szCs w:val="22"/>
-          </w:rPr>
-          <w:instrText>HYPERLINK "</w:instrText>
-        </w:r>
-      </w:ins>
-      <w:r>
-        <w:rPr>
-          <w:rFonts w:ascii="Arial" w:hAnsi="Arial" w:cs="Arial"/>
-          <w:sz w:val="22"/>
-          <w:szCs w:val="22"/>
-        </w:rPr>
-        <w:instrText>https://doi.org/10.1525/mp.2002.20.2.151</w:instrText>
-      </w:r>
-      <w:ins w:id="34" w:author="Radakovic, Aleksandar" w:date="2024-01-30T21:29:00Z">
-        <w:r>
-          <w:rPr>
-            <w:rFonts w:ascii="Arial" w:hAnsi="Arial" w:cs="Arial"/>
-            <w:sz w:val="22"/>
-            <w:szCs w:val="22"/>
-          </w:rPr>
-          <w:instrText>"</w:instrText>
-        </w:r>
-        <w:r>
-          <w:rPr>
-            <w:rFonts w:ascii="Arial" w:hAnsi="Arial" w:cs="Arial"/>
-            <w:sz w:val="22"/>
-            <w:szCs w:val="22"/>
-          </w:rPr>
-        </w:r>
-        <w:r>
-          <w:rPr>
-            <w:rFonts w:ascii="Arial" w:hAnsi="Arial" w:cs="Arial"/>
-            <w:sz w:val="22"/>
-            <w:szCs w:val="22"/>
-          </w:rPr>
-          <w:fldChar w:fldCharType="separate"/>
-        </w:r>
-      </w:ins>
-      <w:r>
-        <w:rPr>
-          <w:rStyle w:val="Hyperlink"/>
-          <w:rFonts w:ascii="Arial" w:hAnsi="Arial" w:cs="Arial"/>
-          <w:sz w:val="22"/>
-          <w:szCs w:val="22"/>
-        </w:rPr>
-        <w:t>https://doi.org/10.1525/mp.2002.20.2.151</w:t>
-      </w:r>
-      <w:ins w:id="35" w:author="Radakovic, Aleksandar" w:date="2024-01-30T21:29:00Z">
-        <w:r>
-          <w:rPr>
-            <w:rFonts w:ascii="Arial" w:hAnsi="Arial" w:cs="Arial"/>
-            <w:sz w:val="22"/>
-            <w:szCs w:val="22"/>
-          </w:rPr>
-          <w:fldChar w:fldCharType="end"/>
-        </w:r>
-      </w:ins>
-      <w:del w:id="36" w:author="Radakovic, Aleksandar" w:date="2024-01-30T21:29:00Z">
-        <w:r>
-          <w:rPr>
-            <w:rFonts w:ascii="Arial" w:hAnsi="Arial" w:cs="Arial"/>
-            <w:sz w:val="22"/>
-            <w:szCs w:val="22"/>
-          </w:rPr>
-          <w:delText>.</w:delText>
-        </w:r>
-      </w:del>
+      </w:hyperlink>
     </w:p>
     <w:p>
       <w:pPr>
@@ -15561,86 +14992,17 @@
         </w:rPr>
         <w:t xml:space="preserve">, Satoru, et al. “Functional Near-Infrared Spectroscopy Study of the Neural Correlates between Auditory Environments and Intellectual Work Performance.” Brain and Behavior, vol. 8, no. 10, 2018, p. e01104. </w:t>
       </w:r>
-      <w:ins w:id="37" w:author="Radakovic, Aleksandar" w:date="2024-01-30T21:29:00Z">
+      <w:hyperlink r:id="rId19" w:history="1">
         <w:r>
           <w:rPr>
+            <w:rStyle w:val="Hyperlink"/>
             <w:rFonts w:ascii="Arial" w:hAnsi="Arial" w:cs="Arial"/>
             <w:sz w:val="22"/>
             <w:szCs w:val="22"/>
           </w:rPr>
-          <w:fldChar w:fldCharType="begin"/>
+          <w:t>https://doi.org/10.1002/brb3.1104</w:t>
         </w:r>
-        <w:r>
-          <w:rPr>
-            <w:rFonts w:ascii="Arial" w:hAnsi="Arial" w:cs="Arial"/>
-            <w:sz w:val="22"/>
-            <w:szCs w:val="22"/>
-          </w:rPr>
-          <w:instrText>HYPERLINK "</w:instrText>
-        </w:r>
-      </w:ins>
-      <w:r>
-        <w:rPr>
-          <w:rFonts w:ascii="Arial" w:hAnsi="Arial" w:cs="Arial"/>
-          <w:sz w:val="22"/>
-          <w:szCs w:val="22"/>
-        </w:rPr>
-        <w:instrText>https://doi.org/10.1002/brb3.1104</w:instrText>
-      </w:r>
-      <w:ins w:id="38" w:author="Radakovic, Aleksandar" w:date="2024-01-30T21:29:00Z">
-        <w:r>
-          <w:rPr>
-            <w:rFonts w:ascii="Arial" w:hAnsi="Arial" w:cs="Arial"/>
-            <w:sz w:val="22"/>
-            <w:szCs w:val="22"/>
-          </w:rPr>
-          <w:instrText>"</w:instrText>
-        </w:r>
-        <w:r>
-          <w:rPr>
-            <w:rFonts w:ascii="Arial" w:hAnsi="Arial" w:cs="Arial"/>
-            <w:sz w:val="22"/>
-            <w:szCs w:val="22"/>
-          </w:rPr>
-        </w:r>
-        <w:r>
-          <w:rPr>
-            <w:rFonts w:ascii="Arial" w:hAnsi="Arial" w:cs="Arial"/>
-            <w:sz w:val="22"/>
-            <w:szCs w:val="22"/>
-          </w:rPr>
-          <w:fldChar w:fldCharType="separate"/>
-        </w:r>
-      </w:ins>
-      <w:r>
-        <w:rPr>
-          <w:rStyle w:val="Hyperlink"/>
-          <w:rFonts w:ascii="Arial" w:hAnsi="Arial" w:cs="Arial"/>
-          <w:sz w:val="22"/>
-          <w:szCs w:val="22"/>
-        </w:rPr>
-        <w:t>https://doi.org/10.1002/brb3.1104</w:t>
-      </w:r>
-      <w:ins w:id="39" w:author="Radakovic, Aleksandar" w:date="2024-01-30T21:29:00Z">
-        <w:r>
-          <w:rPr>
-            <w:rFonts w:ascii="Arial" w:hAnsi="Arial" w:cs="Arial"/>
-            <w:sz w:val="22"/>
-            <w:szCs w:val="22"/>
-          </w:rPr>
-          <w:fldChar w:fldCharType="end"/>
-        </w:r>
-      </w:ins>
-      <w:del w:id="40" w:author="Radakovic, Aleksandar" w:date="2024-01-30T21:29:00Z">
-        <w:r>
-          <w:rPr>
-            <w:rFonts w:ascii="Arial" w:hAnsi="Arial" w:cs="Arial"/>
-            <w:sz w:val="22"/>
-            <w:szCs w:val="22"/>
-          </w:rPr>
-          <w:delText>.</w:delText>
-        </w:r>
-      </w:del>
+      </w:hyperlink>
     </w:p>
     <w:p>
       <w:pPr>
@@ -15663,86 +15025,17 @@
         </w:rPr>
         <w:t xml:space="preserve">Rey, Günter Daniel. “A Review of Research and a Meta-Analysis of the Seductive Detail Effect.” Educational Research Review, vol. 7, Dec. 2012, pp. 216–37. </w:t>
       </w:r>
-      <w:ins w:id="41" w:author="Radakovic, Aleksandar" w:date="2024-01-30T21:29:00Z">
+      <w:hyperlink r:id="rId20" w:history="1">
         <w:r>
           <w:rPr>
+            <w:rStyle w:val="Hyperlink"/>
             <w:rFonts w:ascii="Arial" w:hAnsi="Arial" w:cs="Arial"/>
             <w:sz w:val="22"/>
             <w:szCs w:val="22"/>
           </w:rPr>
-          <w:fldChar w:fldCharType="begin"/>
+          <w:t>https://doi.org/10.1016/j.edurev.2012.05.003</w:t>
         </w:r>
-        <w:r>
-          <w:rPr>
-            <w:rFonts w:ascii="Arial" w:hAnsi="Arial" w:cs="Arial"/>
-            <w:sz w:val="22"/>
-            <w:szCs w:val="22"/>
-          </w:rPr>
-          <w:instrText>HYPERLINK "</w:instrText>
-        </w:r>
-      </w:ins>
-      <w:r>
-        <w:rPr>
-          <w:rFonts w:ascii="Arial" w:hAnsi="Arial" w:cs="Arial"/>
-          <w:sz w:val="22"/>
-          <w:szCs w:val="22"/>
-        </w:rPr>
-        <w:instrText>https://doi.org/10.1016/j.edurev.2012.05.003</w:instrText>
-      </w:r>
-      <w:ins w:id="42" w:author="Radakovic, Aleksandar" w:date="2024-01-30T21:29:00Z">
-        <w:r>
-          <w:rPr>
-            <w:rFonts w:ascii="Arial" w:hAnsi="Arial" w:cs="Arial"/>
-            <w:sz w:val="22"/>
-            <w:szCs w:val="22"/>
-          </w:rPr>
-          <w:instrText>"</w:instrText>
-        </w:r>
-        <w:r>
-          <w:rPr>
-            <w:rFonts w:ascii="Arial" w:hAnsi="Arial" w:cs="Arial"/>
-            <w:sz w:val="22"/>
-            <w:szCs w:val="22"/>
-          </w:rPr>
-        </w:r>
-        <w:r>
-          <w:rPr>
-            <w:rFonts w:ascii="Arial" w:hAnsi="Arial" w:cs="Arial"/>
-            <w:sz w:val="22"/>
-            <w:szCs w:val="22"/>
-          </w:rPr>
-          <w:fldChar w:fldCharType="separate"/>
-        </w:r>
-      </w:ins>
-      <w:r>
-        <w:rPr>
-          <w:rStyle w:val="Hyperlink"/>
-          <w:rFonts w:ascii="Arial" w:hAnsi="Arial" w:cs="Arial"/>
-          <w:sz w:val="22"/>
-          <w:szCs w:val="22"/>
-        </w:rPr>
-        <w:t>https://doi.org/10.1016/j.edurev.2012.05.003</w:t>
-      </w:r>
-      <w:ins w:id="43" w:author="Radakovic, Aleksandar" w:date="2024-01-30T21:29:00Z">
-        <w:r>
-          <w:rPr>
-            <w:rFonts w:ascii="Arial" w:hAnsi="Arial" w:cs="Arial"/>
-            <w:sz w:val="22"/>
-            <w:szCs w:val="22"/>
-          </w:rPr>
-          <w:fldChar w:fldCharType="end"/>
-        </w:r>
-      </w:ins>
-      <w:del w:id="44" w:author="Radakovic, Aleksandar" w:date="2024-01-30T21:29:00Z">
-        <w:r>
-          <w:rPr>
-            <w:rFonts w:ascii="Arial" w:hAnsi="Arial" w:cs="Arial"/>
-            <w:sz w:val="22"/>
-            <w:szCs w:val="22"/>
-          </w:rPr>
-          <w:delText>.</w:delText>
-        </w:r>
-      </w:del>
+      </w:hyperlink>
     </w:p>
     <w:p>
       <w:pPr>
@@ -15765,86 +15058,17 @@
         </w:rPr>
         <w:t xml:space="preserve">Sanchez, Christopher A., et al. “An Examination of the Seductive Details Effect in Terms of Working Memory Capacity.” Memory &amp; Cognition, vol. 34, no. 2, Mar. 2006, pp. 344–55. </w:t>
       </w:r>
-      <w:ins w:id="45" w:author="Radakovic, Aleksandar" w:date="2024-01-30T21:29:00Z">
+      <w:hyperlink r:id="rId21" w:history="1">
         <w:r>
           <w:rPr>
+            <w:rStyle w:val="Hyperlink"/>
             <w:rFonts w:ascii="Arial" w:hAnsi="Arial" w:cs="Arial"/>
             <w:sz w:val="22"/>
             <w:szCs w:val="22"/>
           </w:rPr>
-          <w:fldChar w:fldCharType="begin"/>
+          <w:t>https://doi.org/10.3758/BF03193412</w:t>
         </w:r>
-        <w:r>
-          <w:rPr>
-            <w:rFonts w:ascii="Arial" w:hAnsi="Arial" w:cs="Arial"/>
-            <w:sz w:val="22"/>
-            <w:szCs w:val="22"/>
-          </w:rPr>
-          <w:instrText>HYPERLINK "</w:instrText>
-        </w:r>
-      </w:ins>
-      <w:r>
-        <w:rPr>
-          <w:rFonts w:ascii="Arial" w:hAnsi="Arial" w:cs="Arial"/>
-          <w:sz w:val="22"/>
-          <w:szCs w:val="22"/>
-        </w:rPr>
-        <w:instrText>https://doi.org/10.3758/BF03193412</w:instrText>
-      </w:r>
-      <w:ins w:id="46" w:author="Radakovic, Aleksandar" w:date="2024-01-30T21:29:00Z">
-        <w:r>
-          <w:rPr>
-            <w:rFonts w:ascii="Arial" w:hAnsi="Arial" w:cs="Arial"/>
-            <w:sz w:val="22"/>
-            <w:szCs w:val="22"/>
-          </w:rPr>
-          <w:instrText>"</w:instrText>
-        </w:r>
-        <w:r>
-          <w:rPr>
-            <w:rFonts w:ascii="Arial" w:hAnsi="Arial" w:cs="Arial"/>
-            <w:sz w:val="22"/>
-            <w:szCs w:val="22"/>
-          </w:rPr>
-        </w:r>
-        <w:r>
-          <w:rPr>
-            <w:rFonts w:ascii="Arial" w:hAnsi="Arial" w:cs="Arial"/>
-            <w:sz w:val="22"/>
-            <w:szCs w:val="22"/>
-          </w:rPr>
-          <w:fldChar w:fldCharType="separate"/>
-        </w:r>
-      </w:ins>
-      <w:r>
-        <w:rPr>
-          <w:rStyle w:val="Hyperlink"/>
-          <w:rFonts w:ascii="Arial" w:hAnsi="Arial" w:cs="Arial"/>
-          <w:sz w:val="22"/>
-          <w:szCs w:val="22"/>
-        </w:rPr>
-        <w:t>https://doi.org/10.3758/BF03193412</w:t>
-      </w:r>
-      <w:ins w:id="47" w:author="Radakovic, Aleksandar" w:date="2024-01-30T21:29:00Z">
-        <w:r>
-          <w:rPr>
-            <w:rFonts w:ascii="Arial" w:hAnsi="Arial" w:cs="Arial"/>
-            <w:sz w:val="22"/>
-            <w:szCs w:val="22"/>
-          </w:rPr>
-          <w:fldChar w:fldCharType="end"/>
-        </w:r>
-      </w:ins>
-      <w:del w:id="48" w:author="Radakovic, Aleksandar" w:date="2024-01-30T21:29:00Z">
-        <w:r>
-          <w:rPr>
-            <w:rFonts w:ascii="Arial" w:hAnsi="Arial" w:cs="Arial"/>
-            <w:sz w:val="22"/>
-            <w:szCs w:val="22"/>
-          </w:rPr>
-          <w:delText>.</w:delText>
-        </w:r>
-      </w:del>
+      </w:hyperlink>
     </w:p>
     <w:p>
       <w:pPr>
@@ -15867,86 +15091,17 @@
         </w:rPr>
         <w:t xml:space="preserve">Furnham, Adrian, et al. “Music Is as Distracting as Noise: The Differential Distraction of Background Music and Noise on the Cognitive Test Performance of Introverts and Extraverts.” Ergonomics, vol. 45, no. 3, Feb. 2002, pp. 203–17. </w:t>
       </w:r>
-      <w:ins w:id="49" w:author="Radakovic, Aleksandar" w:date="2024-01-30T21:29:00Z">
+      <w:hyperlink r:id="rId22" w:history="1">
         <w:r>
           <w:rPr>
+            <w:rStyle w:val="Hyperlink"/>
             <w:rFonts w:ascii="Arial" w:hAnsi="Arial" w:cs="Arial"/>
             <w:sz w:val="22"/>
             <w:szCs w:val="22"/>
           </w:rPr>
-          <w:fldChar w:fldCharType="begin"/>
+          <w:t>https://doi.org/10.1080/00140130210121932</w:t>
         </w:r>
-        <w:r>
-          <w:rPr>
-            <w:rFonts w:ascii="Arial" w:hAnsi="Arial" w:cs="Arial"/>
-            <w:sz w:val="22"/>
-            <w:szCs w:val="22"/>
-          </w:rPr>
-          <w:instrText>HYPERLINK "</w:instrText>
-        </w:r>
-      </w:ins>
-      <w:r>
-        <w:rPr>
-          <w:rFonts w:ascii="Arial" w:hAnsi="Arial" w:cs="Arial"/>
-          <w:sz w:val="22"/>
-          <w:szCs w:val="22"/>
-        </w:rPr>
-        <w:instrText>https://doi.org/10.1080/00140130210121932</w:instrText>
-      </w:r>
-      <w:ins w:id="50" w:author="Radakovic, Aleksandar" w:date="2024-01-30T21:29:00Z">
-        <w:r>
-          <w:rPr>
-            <w:rFonts w:ascii="Arial" w:hAnsi="Arial" w:cs="Arial"/>
-            <w:sz w:val="22"/>
-            <w:szCs w:val="22"/>
-          </w:rPr>
-          <w:instrText>"</w:instrText>
-        </w:r>
-        <w:r>
-          <w:rPr>
-            <w:rFonts w:ascii="Arial" w:hAnsi="Arial" w:cs="Arial"/>
-            <w:sz w:val="22"/>
-            <w:szCs w:val="22"/>
-          </w:rPr>
-        </w:r>
-        <w:r>
-          <w:rPr>
-            <w:rFonts w:ascii="Arial" w:hAnsi="Arial" w:cs="Arial"/>
-            <w:sz w:val="22"/>
-            <w:szCs w:val="22"/>
-          </w:rPr>
-          <w:fldChar w:fldCharType="separate"/>
-        </w:r>
-      </w:ins>
-      <w:r>
-        <w:rPr>
-          <w:rStyle w:val="Hyperlink"/>
-          <w:rFonts w:ascii="Arial" w:hAnsi="Arial" w:cs="Arial"/>
-          <w:sz w:val="22"/>
-          <w:szCs w:val="22"/>
-        </w:rPr>
-        <w:t>https://doi.org/10.1080/00140130210121932</w:t>
-      </w:r>
-      <w:ins w:id="51" w:author="Radakovic, Aleksandar" w:date="2024-01-30T21:29:00Z">
-        <w:r>
-          <w:rPr>
-            <w:rFonts w:ascii="Arial" w:hAnsi="Arial" w:cs="Arial"/>
-            <w:sz w:val="22"/>
-            <w:szCs w:val="22"/>
-          </w:rPr>
-          <w:fldChar w:fldCharType="end"/>
-        </w:r>
-      </w:ins>
-      <w:del w:id="52" w:author="Radakovic, Aleksandar" w:date="2024-01-30T21:29:00Z">
-        <w:r>
-          <w:rPr>
-            <w:rFonts w:ascii="Arial" w:hAnsi="Arial" w:cs="Arial"/>
-            <w:sz w:val="22"/>
-            <w:szCs w:val="22"/>
-          </w:rPr>
-          <w:delText>.</w:delText>
-        </w:r>
-      </w:del>
+      </w:hyperlink>
     </w:p>
     <w:p>
       <w:pPr>
@@ -15970,86 +15125,17 @@
         <w:lastRenderedPageBreak/>
         <w:t xml:space="preserve">Lehmann, Janina A. M., et al. “Can Music Foster Learning – Effects of Different Text Modalities on Learning and Information Retrieval.” Frontiers in Psychology, vol. 8, Jan. 2018, p. 2305. </w:t>
       </w:r>
-      <w:ins w:id="53" w:author="Radakovic, Aleksandar" w:date="2024-01-30T21:29:00Z">
+      <w:hyperlink r:id="rId23" w:history="1">
         <w:r>
           <w:rPr>
+            <w:rStyle w:val="Hyperlink"/>
             <w:rFonts w:ascii="Arial" w:hAnsi="Arial" w:cs="Arial"/>
             <w:sz w:val="22"/>
             <w:szCs w:val="22"/>
           </w:rPr>
-          <w:fldChar w:fldCharType="begin"/>
+          <w:t>https://doi.org/10.3389/fpsyg.2017.02305</w:t>
         </w:r>
-        <w:r>
-          <w:rPr>
-            <w:rFonts w:ascii="Arial" w:hAnsi="Arial" w:cs="Arial"/>
-            <w:sz w:val="22"/>
-            <w:szCs w:val="22"/>
-          </w:rPr>
-          <w:instrText>HYPERLINK "</w:instrText>
-        </w:r>
-      </w:ins>
-      <w:r>
-        <w:rPr>
-          <w:rFonts w:ascii="Arial" w:hAnsi="Arial" w:cs="Arial"/>
-          <w:sz w:val="22"/>
-          <w:szCs w:val="22"/>
-        </w:rPr>
-        <w:instrText>https://doi.org/10.3389/fpsyg.2017.02305</w:instrText>
-      </w:r>
-      <w:ins w:id="54" w:author="Radakovic, Aleksandar" w:date="2024-01-30T21:29:00Z">
-        <w:r>
-          <w:rPr>
-            <w:rFonts w:ascii="Arial" w:hAnsi="Arial" w:cs="Arial"/>
-            <w:sz w:val="22"/>
-            <w:szCs w:val="22"/>
-          </w:rPr>
-          <w:instrText>"</w:instrText>
-        </w:r>
-        <w:r>
-          <w:rPr>
-            <w:rFonts w:ascii="Arial" w:hAnsi="Arial" w:cs="Arial"/>
-            <w:sz w:val="22"/>
-            <w:szCs w:val="22"/>
-          </w:rPr>
-        </w:r>
-        <w:r>
-          <w:rPr>
-            <w:rFonts w:ascii="Arial" w:hAnsi="Arial" w:cs="Arial"/>
-            <w:sz w:val="22"/>
-            <w:szCs w:val="22"/>
-          </w:rPr>
-          <w:fldChar w:fldCharType="separate"/>
-        </w:r>
-      </w:ins>
-      <w:r>
-        <w:rPr>
-          <w:rStyle w:val="Hyperlink"/>
-          <w:rFonts w:ascii="Arial" w:hAnsi="Arial" w:cs="Arial"/>
-          <w:sz w:val="22"/>
-          <w:szCs w:val="22"/>
-        </w:rPr>
-        <w:t>https://doi.org/10.3389/fpsyg.2017.02305</w:t>
-      </w:r>
-      <w:ins w:id="55" w:author="Radakovic, Aleksandar" w:date="2024-01-30T21:29:00Z">
-        <w:r>
-          <w:rPr>
-            <w:rFonts w:ascii="Arial" w:hAnsi="Arial" w:cs="Arial"/>
-            <w:sz w:val="22"/>
-            <w:szCs w:val="22"/>
-          </w:rPr>
-          <w:fldChar w:fldCharType="end"/>
-        </w:r>
-      </w:ins>
-      <w:del w:id="56" w:author="Radakovic, Aleksandar" w:date="2024-01-30T21:29:00Z">
-        <w:r>
-          <w:rPr>
-            <w:rFonts w:ascii="Arial" w:hAnsi="Arial" w:cs="Arial"/>
-            <w:sz w:val="22"/>
-            <w:szCs w:val="22"/>
-          </w:rPr>
-          <w:delText xml:space="preserve">. </w:delText>
-        </w:r>
-      </w:del>
+      </w:hyperlink>
     </w:p>
     <w:p>
       <w:pPr>
@@ -16072,86 +15158,17 @@
         </w:rPr>
         <w:t xml:space="preserve">Rauscher, Frances H., et al. “Music and Spatial Task Performance.” Nature, vol. 365, no. 6447, 6447, Oct. 1993, pp. 611–611. </w:t>
       </w:r>
-      <w:ins w:id="57" w:author="Radakovic, Aleksandar" w:date="2024-01-30T21:29:00Z">
+      <w:hyperlink r:id="rId24" w:history="1">
         <w:r>
           <w:rPr>
+            <w:rStyle w:val="Hyperlink"/>
             <w:rFonts w:ascii="Arial" w:hAnsi="Arial" w:cs="Arial"/>
             <w:sz w:val="22"/>
             <w:szCs w:val="22"/>
           </w:rPr>
-          <w:fldChar w:fldCharType="begin"/>
+          <w:t>https://doi.org/10.1038/365611a0</w:t>
         </w:r>
-        <w:r>
-          <w:rPr>
-            <w:rFonts w:ascii="Arial" w:hAnsi="Arial" w:cs="Arial"/>
-            <w:sz w:val="22"/>
-            <w:szCs w:val="22"/>
-          </w:rPr>
-          <w:instrText>HYPERLINK "</w:instrText>
-        </w:r>
-      </w:ins>
-      <w:r>
-        <w:rPr>
-          <w:rFonts w:ascii="Arial" w:hAnsi="Arial" w:cs="Arial"/>
-          <w:sz w:val="22"/>
-          <w:szCs w:val="22"/>
-        </w:rPr>
-        <w:instrText>https://doi.org/10.1038/365611a0</w:instrText>
-      </w:r>
-      <w:ins w:id="58" w:author="Radakovic, Aleksandar" w:date="2024-01-30T21:29:00Z">
-        <w:r>
-          <w:rPr>
-            <w:rFonts w:ascii="Arial" w:hAnsi="Arial" w:cs="Arial"/>
-            <w:sz w:val="22"/>
-            <w:szCs w:val="22"/>
-          </w:rPr>
-          <w:instrText>"</w:instrText>
-        </w:r>
-        <w:r>
-          <w:rPr>
-            <w:rFonts w:ascii="Arial" w:hAnsi="Arial" w:cs="Arial"/>
-            <w:sz w:val="22"/>
-            <w:szCs w:val="22"/>
-          </w:rPr>
-        </w:r>
-        <w:r>
-          <w:rPr>
-            <w:rFonts w:ascii="Arial" w:hAnsi="Arial" w:cs="Arial"/>
-            <w:sz w:val="22"/>
-            <w:szCs w:val="22"/>
-          </w:rPr>
-          <w:fldChar w:fldCharType="separate"/>
-        </w:r>
-      </w:ins>
-      <w:r>
-        <w:rPr>
-          <w:rStyle w:val="Hyperlink"/>
-          <w:rFonts w:ascii="Arial" w:hAnsi="Arial" w:cs="Arial"/>
-          <w:sz w:val="22"/>
-          <w:szCs w:val="22"/>
-        </w:rPr>
-        <w:t>https://doi.org/10.1038/365611a0</w:t>
-      </w:r>
-      <w:ins w:id="59" w:author="Radakovic, Aleksandar" w:date="2024-01-30T21:29:00Z">
-        <w:r>
-          <w:rPr>
-            <w:rFonts w:ascii="Arial" w:hAnsi="Arial" w:cs="Arial"/>
-            <w:sz w:val="22"/>
-            <w:szCs w:val="22"/>
-          </w:rPr>
-          <w:fldChar w:fldCharType="end"/>
-        </w:r>
-      </w:ins>
-      <w:del w:id="60" w:author="Radakovic, Aleksandar" w:date="2024-01-30T21:29:00Z">
-        <w:r>
-          <w:rPr>
-            <w:rFonts w:ascii="Arial" w:hAnsi="Arial" w:cs="Arial"/>
-            <w:sz w:val="22"/>
-            <w:szCs w:val="22"/>
-          </w:rPr>
-          <w:delText>.</w:delText>
-        </w:r>
-      </w:del>
+      </w:hyperlink>
     </w:p>
     <w:p>
       <w:pPr>
@@ -16174,86 +15191,17 @@
         </w:rPr>
         <w:t xml:space="preserve">Gardner, Benjamin, et al. “Making Health Habitual: The Psychology of ‘Habit-Formation’ and General Practice.” The British Journal of General Practice, vol. 62, no. 605, Dec. 2012, pp. 664–66. </w:t>
       </w:r>
-      <w:ins w:id="61" w:author="Radakovic, Aleksandar" w:date="2024-01-30T21:30:00Z">
+      <w:hyperlink r:id="rId25" w:history="1">
         <w:r>
           <w:rPr>
+            <w:rStyle w:val="Hyperlink"/>
             <w:rFonts w:ascii="Arial" w:hAnsi="Arial" w:cs="Arial"/>
             <w:sz w:val="22"/>
             <w:szCs w:val="22"/>
           </w:rPr>
-          <w:fldChar w:fldCharType="begin"/>
+          <w:t>https://doi.org/10.3399/bjgp12X659466</w:t>
         </w:r>
-        <w:r>
-          <w:rPr>
-            <w:rFonts w:ascii="Arial" w:hAnsi="Arial" w:cs="Arial"/>
-            <w:sz w:val="22"/>
-            <w:szCs w:val="22"/>
-          </w:rPr>
-          <w:instrText>HYPERLINK "</w:instrText>
-        </w:r>
-      </w:ins>
-      <w:r>
-        <w:rPr>
-          <w:rFonts w:ascii="Arial" w:hAnsi="Arial" w:cs="Arial"/>
-          <w:sz w:val="22"/>
-          <w:szCs w:val="22"/>
-        </w:rPr>
-        <w:instrText>https://doi.org/10.3399/bjgp12X659466</w:instrText>
-      </w:r>
-      <w:ins w:id="62" w:author="Radakovic, Aleksandar" w:date="2024-01-30T21:30:00Z">
-        <w:r>
-          <w:rPr>
-            <w:rFonts w:ascii="Arial" w:hAnsi="Arial" w:cs="Arial"/>
-            <w:sz w:val="22"/>
-            <w:szCs w:val="22"/>
-          </w:rPr>
-          <w:instrText>"</w:instrText>
-        </w:r>
-        <w:r>
-          <w:rPr>
-            <w:rFonts w:ascii="Arial" w:hAnsi="Arial" w:cs="Arial"/>
-            <w:sz w:val="22"/>
-            <w:szCs w:val="22"/>
-          </w:rPr>
-        </w:r>
-        <w:r>
-          <w:rPr>
-            <w:rFonts w:ascii="Arial" w:hAnsi="Arial" w:cs="Arial"/>
-            <w:sz w:val="22"/>
-            <w:szCs w:val="22"/>
-          </w:rPr>
-          <w:fldChar w:fldCharType="separate"/>
-        </w:r>
-      </w:ins>
-      <w:r>
-        <w:rPr>
-          <w:rStyle w:val="Hyperlink"/>
-          <w:rFonts w:ascii="Arial" w:hAnsi="Arial" w:cs="Arial"/>
-          <w:sz w:val="22"/>
-          <w:szCs w:val="22"/>
-        </w:rPr>
-        <w:t>https://doi.org/10.3399/bjgp12X659466</w:t>
-      </w:r>
-      <w:ins w:id="63" w:author="Radakovic, Aleksandar" w:date="2024-01-30T21:30:00Z">
-        <w:r>
-          <w:rPr>
-            <w:rFonts w:ascii="Arial" w:hAnsi="Arial" w:cs="Arial"/>
-            <w:sz w:val="22"/>
-            <w:szCs w:val="22"/>
-          </w:rPr>
-          <w:fldChar w:fldCharType="end"/>
-        </w:r>
-      </w:ins>
-      <w:del w:id="64" w:author="Radakovic, Aleksandar" w:date="2024-01-30T21:30:00Z">
-        <w:r>
-          <w:rPr>
-            <w:rFonts w:ascii="Arial" w:hAnsi="Arial" w:cs="Arial"/>
-            <w:sz w:val="22"/>
-            <w:szCs w:val="22"/>
-          </w:rPr>
-          <w:delText xml:space="preserve">. </w:delText>
-        </w:r>
-      </w:del>
+      </w:hyperlink>
     </w:p>
     <w:p>
       <w:pPr>
@@ -16361,7 +15309,7 @@
                     <pic:cNvPicPr/>
                   </pic:nvPicPr>
                   <pic:blipFill>
-                    <a:blip r:embed="rId12">
+                    <a:blip r:embed="rId26">
                       <a:extLst>
                         <a:ext uri="{28A0092B-C50C-407E-A947-70E740481C1C}">
                           <a14:useLocalDpi xmlns:a14="http://schemas.microsoft.com/office/drawing/2010/main" val="0"/>
@@ -16529,7 +15477,7 @@
                     <pic:cNvPicPr/>
                   </pic:nvPicPr>
                   <pic:blipFill>
-                    <a:blip r:embed="rId13">
+                    <a:blip r:embed="rId27">
                       <a:extLst>
                         <a:ext uri="{28A0092B-C50C-407E-A947-70E740481C1C}">
                           <a14:useLocalDpi xmlns:a14="http://schemas.microsoft.com/office/drawing/2010/main" val="0"/>
@@ -16599,7 +15547,6 @@
         </w:rPr>
         <w:t xml:space="preserve">. Impact of distraction order on scores. </w:t>
       </w:r>
-      <w:commentRangeStart w:id="65"/>
       <w:r>
         <w:rPr>
           <w:rFonts w:ascii="Arial" w:eastAsia="Arial" w:hAnsi="Arial" w:cs="Arial"/>
@@ -16647,14 +15594,25 @@
           <w:sz w:val="22"/>
           <w:szCs w:val="22"/>
         </w:rPr>
-        <w:t>) The effect of the order of distractions on visual memory scores. All p-values are non-significant.</w:t>
-      </w:r>
-      <w:commentRangeEnd w:id="65"/>
-      <w:r>
-        <w:rPr>
-          <w:rStyle w:val="CommentReference"/>
-        </w:rPr>
-        <w:commentReference w:id="65"/>
+        <w:t xml:space="preserve">) The effect of the order of distractions on visual memory scores. </w:t>
+      </w:r>
+      <w:r>
+        <w:rPr>
+          <w:rFonts w:ascii="Arial" w:eastAsia="Arial" w:hAnsi="Arial" w:cs="Arial"/>
+          <w:iCs/>
+          <w:sz w:val="22"/>
+          <w:szCs w:val="22"/>
+        </w:rPr>
+        <w:t>Using an ANOVA, we found a</w:t>
+      </w:r>
+      <w:r>
+        <w:rPr>
+          <w:rFonts w:ascii="Arial" w:eastAsia="Arial" w:hAnsi="Arial" w:cs="Arial"/>
+          <w:iCs/>
+          <w:sz w:val="22"/>
+          <w:szCs w:val="22"/>
+        </w:rPr>
+        <w:t>ll p-values are non-significant.</w:t>
       </w:r>
     </w:p>
     <w:p>
@@ -16693,7 +15651,7 @@
                     <pic:cNvPicPr/>
                   </pic:nvPicPr>
                   <pic:blipFill>
-                    <a:blip r:embed="rId14">
+                    <a:blip r:embed="rId28">
                       <a:extLst>
                         <a:ext uri="{28A0092B-C50C-407E-A947-70E740481C1C}">
                           <a14:useLocalDpi xmlns:a14="http://schemas.microsoft.com/office/drawing/2010/main" val="0"/>
@@ -16791,7 +15749,25 @@
           <w:sz w:val="22"/>
           <w:szCs w:val="22"/>
         </w:rPr>
-        <w:t>) The effect of distractions on visual memory scores across all subjects. (</w:t>
+        <w:t xml:space="preserve">) </w:t>
+      </w:r>
+      <w:r>
+        <w:rPr>
+          <w:rFonts w:ascii="Arial" w:eastAsia="Arial" w:hAnsi="Arial" w:cs="Arial"/>
+          <w:iCs/>
+          <w:sz w:val="22"/>
+          <w:szCs w:val="22"/>
+        </w:rPr>
+        <w:t>T</w:t>
+      </w:r>
+      <w:r>
+        <w:rPr>
+          <w:rFonts w:ascii="Arial" w:eastAsia="Arial" w:hAnsi="Arial" w:cs="Arial"/>
+          <w:iCs/>
+          <w:sz w:val="22"/>
+          <w:szCs w:val="22"/>
+        </w:rPr>
+        <w:t>he effect of distractions on visual memory scores across all subjects. (</w:t>
       </w:r>
       <w:r>
         <w:rPr>
@@ -16892,6 +15868,15 @@
           <w:szCs w:val="22"/>
         </w:rPr>
         <w:t>) Comparison of all visual memory scores across subject grades.</w:t>
+      </w:r>
+      <w:r>
+        <w:rPr>
+          <w:rFonts w:ascii="Arial" w:eastAsia="Arial" w:hAnsi="Arial" w:cs="Arial"/>
+          <w:iCs/>
+          <w:sz w:val="22"/>
+          <w:szCs w:val="22"/>
+        </w:rPr>
+        <w:t xml:space="preserve"> ANOVA tests were used in panels A, B, E, and F. T-tests were used for panels C and D. </w:t>
       </w:r>
     </w:p>
     <w:p>
@@ -16928,7 +15913,7 @@
                     <pic:cNvPicPr/>
                   </pic:nvPicPr>
                   <pic:blipFill>
-                    <a:blip r:embed="rId15" cstate="print">
+                    <a:blip r:embed="rId29" cstate="print">
                       <a:extLst>
                         <a:ext uri="{28A0092B-C50C-407E-A947-70E740481C1C}">
                           <a14:useLocalDpi xmlns:a14="http://schemas.microsoft.com/office/drawing/2010/main" val="0"/>
@@ -17110,7 +16095,28 @@
           <w:rFonts w:ascii="Arial" w:eastAsia="Arial" w:hAnsi="Arial" w:cs="Arial"/>
           <w:iCs/>
         </w:rPr>
-        <w:t>) who initially committed to habit change and who carried out some habit change over the next two weeks. The difference in long-term commitment is not significant.</w:t>
+        <w:t xml:space="preserve">) who initially committed to habit change and who carried out some habit change over the next two weeks. </w:t>
+      </w:r>
+      <w:r>
+        <w:rPr>
+          <w:rFonts w:ascii="Arial" w:eastAsia="Arial" w:hAnsi="Arial" w:cs="Arial"/>
+          <w:iCs/>
+        </w:rPr>
+        <w:t>Using a z-test, we found that t</w:t>
+      </w:r>
+      <w:r>
+        <w:rPr>
+          <w:rFonts w:ascii="Arial" w:eastAsia="Arial" w:hAnsi="Arial" w:cs="Arial"/>
+          <w:iCs/>
+        </w:rPr>
+        <w:t>he difference in long-term commitment is not significant.</w:t>
+      </w:r>
+      <w:r>
+        <w:rPr>
+          <w:rFonts w:ascii="Arial" w:eastAsia="Arial" w:hAnsi="Arial" w:cs="Arial"/>
+          <w:iCs/>
+        </w:rPr>
+        <w:t xml:space="preserve"> </w:t>
       </w:r>
     </w:p>
     <w:p>
@@ -17148,7 +16154,7 @@
                     <pic:cNvPicPr/>
                   </pic:nvPicPr>
                   <pic:blipFill>
-                    <a:blip r:embed="rId16">
+                    <a:blip r:embed="rId30">
                       <a:extLst>
                         <a:ext uri="{28A0092B-C50C-407E-A947-70E740481C1C}">
                           <a14:useLocalDpi xmlns:a14="http://schemas.microsoft.com/office/drawing/2010/main" val="0"/>
@@ -22309,18 +21315,6 @@
           <w:szCs w:val="22"/>
         </w:rPr>
       </w:pPr>
-    </w:p>
-    <w:p>
-      <w:pPr>
-        <w:spacing w:line="360" w:lineRule="auto"/>
-        <w:jc w:val="both"/>
-        <w:rPr>
-          <w:rFonts w:ascii="Arial" w:eastAsia="Arial" w:hAnsi="Arial" w:cs="Arial"/>
-          <w:iCs/>
-          <w:sz w:val="22"/>
-          <w:szCs w:val="22"/>
-        </w:rPr>
-      </w:pPr>
       <w:r>
         <w:rPr>
           <w:rFonts w:ascii="Arial" w:eastAsia="Arial" w:hAnsi="Arial" w:cs="Arial"/>
@@ -23500,7 +22494,7 @@
                     <pic:cNvPicPr/>
                   </pic:nvPicPr>
                   <pic:blipFill>
-                    <a:blip r:embed="rId17">
+                    <a:blip r:embed="rId31">
                       <a:extLst>
                         <a:ext uri="{28A0092B-C50C-407E-A947-70E740481C1C}">
                           <a14:useLocalDpi xmlns:a14="http://schemas.microsoft.com/office/drawing/2010/main" val="0"/>
@@ -23600,7 +22594,7 @@
                     <pic:cNvPicPr/>
                   </pic:nvPicPr>
                   <pic:blipFill>
-                    <a:blip r:embed="rId18">
+                    <a:blip r:embed="rId32">
                       <a:extLst>
                         <a:ext uri="{28A0092B-C50C-407E-A947-70E740481C1C}">
                           <a14:useLocalDpi xmlns:a14="http://schemas.microsoft.com/office/drawing/2010/main" val="0"/>
@@ -23710,7 +22704,7 @@
                     <pic:cNvPicPr/>
                   </pic:nvPicPr>
                   <pic:blipFill>
-                    <a:blip r:embed="rId19">
+                    <a:blip r:embed="rId33">
                       <a:extLst>
                         <a:ext uri="{28A0092B-C50C-407E-A947-70E740481C1C}">
                           <a14:useLocalDpi xmlns:a14="http://schemas.microsoft.com/office/drawing/2010/main" val="0"/>
@@ -23791,7 +22785,7 @@
 
 <file path=word/comments.xml><?xml version="1.0" encoding="utf-8"?>
 <w:comments xmlns:wpc="http://schemas.microsoft.com/office/word/2010/wordprocessingCanvas" xmlns:cx="http://schemas.microsoft.com/office/drawing/2014/chartex" xmlns:cx1="http://schemas.microsoft.com/office/drawing/2015/9/8/chartex" xmlns:cx2="http://schemas.microsoft.com/office/drawing/2015/10/21/chartex" xmlns:cx3="http://schemas.microsoft.com/office/drawing/2016/5/9/chartex" xmlns:cx4="http://schemas.microsoft.com/office/drawing/2016/5/10/chartex" xmlns:cx5="http://schemas.microsoft.com/office/drawing/2016/5/11/chartex" xmlns:cx6="http://schemas.microsoft.com/office/drawing/2016/5/12/chartex" xmlns:cx7="http://schemas.microsoft.com/office/drawing/2016/5/13/chartex" xmlns:cx8="http://schemas.microsoft.com/office/drawing/2016/5/14/chartex" xmlns:mc="http://schemas.openxmlformats.org/markup-compatibility/2006" xmlns:aink="http://schemas.microsoft.com/office/drawing/2016/ink" xmlns:am3d="http://schemas.microsoft.com/office/drawing/2017/model3d" xmlns:o="urn:schemas-microsoft-com:office:office" xmlns:oel="http://schemas.microsoft.com/office/2019/extlst" xmlns:r="http://schemas.openxmlformats.org/officeDocument/2006/relationships" xmlns:m="http://schemas.openxmlformats.org/officeDocument/2006/math" xmlns:v="urn:schemas-microsoft-com:vml" xmlns:wp14="http://schemas.microsoft.com/office/word/2010/wordprocessingDrawing" xmlns:wp="http://schemas.openxmlformats.org/drawingml/2006/wordprocessingDrawing" xmlns:w10="urn:schemas-microsoft-com:office:word" xmlns:w="http://schemas.openxmlformats.org/wordprocessingml/2006/main" xmlns:w14="http://schemas.microsoft.com/office/word/2010/wordml" xmlns:w15="http://schemas.microsoft.com/office/word/2012/wordml" xmlns:w16cex="http://schemas.microsoft.com/office/word/2018/wordml/cex" xmlns:w16cid="http://schemas.microsoft.com/office/word/2016/wordml/cid" xmlns:w16="http://schemas.microsoft.com/office/word/2018/wordml" xmlns:w16sdtdh="http://schemas.microsoft.com/office/word/2020/wordml/sdtdatahash" xmlns:w16se="http://schemas.microsoft.com/office/word/2015/wordml/symex" xmlns:wpg="http://schemas.microsoft.com/office/word/2010/wordprocessingGroup" xmlns:wpi="http://schemas.microsoft.com/office/word/2010/wordprocessingInk" xmlns:wne="http://schemas.microsoft.com/office/word/2006/wordml" xmlns:wps="http://schemas.microsoft.com/office/word/2010/wordprocessingShape" mc:Ignorable="w14 w15 w16se w16cid w16 w16cex w16sdtdh wp14">
-  <w:comment w:id="0" w:author="Radakovic, Aleksandar" w:date="2024-01-30T21:31:00Z" w:initials="AR">
+  <w:comment w:id="0" w:author="Radakovic, Aleksandar" w:date="2024-01-30T21:30:00Z" w:initials="AR">
     <w:p>
       <w:r>
         <w:rPr>
@@ -23805,61 +22799,7 @@
           <w:sz w:val="20"/>
           <w:szCs w:val="20"/>
         </w:rPr>
-        <w:t>We previously asked you to remove the t/z/F-values. Please ensure that these are removed throughout the manuscript. They really are not necessary in the main text, and they end up adding too much information in the end.</w:t>
-      </w:r>
-    </w:p>
-  </w:comment>
-  <w:comment w:id="1" w:author="Radakovic, Aleksandar" w:date="2024-01-30T21:28:00Z" w:initials="AR">
-    <w:p>
-      <w:r>
-        <w:rPr>
-          <w:rStyle w:val="CommentReference"/>
-        </w:rPr>
-        <w:annotationRef/>
-      </w:r>
-      <w:r>
-        <w:rPr>
-          <w:color w:val="000000"/>
-          <w:sz w:val="20"/>
-          <w:szCs w:val="20"/>
-        </w:rPr>
-        <w:t>Please remove all https:// that are in front of website URLs.</w:t>
-      </w:r>
-    </w:p>
-  </w:comment>
-  <w:comment w:id="3" w:author="Radakovic, Aleksandar" w:date="2024-01-30T21:30:00Z" w:initials="AR">
-    <w:p>
-      <w:r>
-        <w:rPr>
-          <w:rStyle w:val="CommentReference"/>
-        </w:rPr>
-        <w:annotationRef/>
-      </w:r>
-      <w:r>
-        <w:rPr>
-          <w:color w:val="000000"/>
-          <w:sz w:val="20"/>
-          <w:szCs w:val="20"/>
-        </w:rPr>
         <w:t>Leave the DOI hyperlinks that I inserted.</w:t>
-      </w:r>
-    </w:p>
-  </w:comment>
-  <w:comment w:id="65" w:author="Radakovic, Aleksandar" w:date="2024-01-30T21:33:00Z" w:initials="AR">
-    <w:p>
-      <w:r>
-        <w:rPr>
-          <w:rStyle w:val="CommentReference"/>
-        </w:rPr>
-        <w:annotationRef/>
-      </w:r>
-      <w:r>
-        <w:rPr>
-          <w:color w:val="000000"/>
-          <w:sz w:val="20"/>
-          <w:szCs w:val="20"/>
-        </w:rPr>
-        <w:t xml:space="preserve">The Figure caption should contain all of the information that is necessary to comprehend the Figure without referring back to the main text. For instance, the major deficiency here is that you do not tell us what statistical test you performed. That information is essential and has to be in the figure caption. Please ensure that you fix this throughout the rest of the figures. </w:t>
       </w:r>
     </w:p>
   </w:comment>
@@ -23868,28 +22808,19 @@
 
 <file path=word/commentsExtended.xml><?xml version="1.0" encoding="utf-8"?>
 <w15:commentsEx xmlns:wpc="http://schemas.microsoft.com/office/word/2010/wordprocessingCanvas" xmlns:cx="http://schemas.microsoft.com/office/drawing/2014/chartex" xmlns:cx1="http://schemas.microsoft.com/office/drawing/2015/9/8/chartex" xmlns:cx2="http://schemas.microsoft.com/office/drawing/2015/10/21/chartex" xmlns:cx3="http://schemas.microsoft.com/office/drawing/2016/5/9/chartex" xmlns:cx4="http://schemas.microsoft.com/office/drawing/2016/5/10/chartex" xmlns:cx5="http://schemas.microsoft.com/office/drawing/2016/5/11/chartex" xmlns:cx6="http://schemas.microsoft.com/office/drawing/2016/5/12/chartex" xmlns:cx7="http://schemas.microsoft.com/office/drawing/2016/5/13/chartex" xmlns:cx8="http://schemas.microsoft.com/office/drawing/2016/5/14/chartex" xmlns:mc="http://schemas.openxmlformats.org/markup-compatibility/2006" xmlns:aink="http://schemas.microsoft.com/office/drawing/2016/ink" xmlns:am3d="http://schemas.microsoft.com/office/drawing/2017/model3d" xmlns:o="urn:schemas-microsoft-com:office:office" xmlns:oel="http://schemas.microsoft.com/office/2019/extlst" xmlns:r="http://schemas.openxmlformats.org/officeDocument/2006/relationships" xmlns:m="http://schemas.openxmlformats.org/officeDocument/2006/math" xmlns:v="urn:schemas-microsoft-com:vml" xmlns:wp14="http://schemas.microsoft.com/office/word/2010/wordprocessingDrawing" xmlns:wp="http://schemas.openxmlformats.org/drawingml/2006/wordprocessingDrawing" xmlns:w10="urn:schemas-microsoft-com:office:word" xmlns:w="http://schemas.openxmlformats.org/wordprocessingml/2006/main" xmlns:w14="http://schemas.microsoft.com/office/word/2010/wordml" xmlns:w15="http://schemas.microsoft.com/office/word/2012/wordml" xmlns:w16cex="http://schemas.microsoft.com/office/word/2018/wordml/cex" xmlns:w16cid="http://schemas.microsoft.com/office/word/2016/wordml/cid" xmlns:w16="http://schemas.microsoft.com/office/word/2018/wordml" xmlns:w16sdtdh="http://schemas.microsoft.com/office/word/2020/wordml/sdtdatahash" xmlns:w16se="http://schemas.microsoft.com/office/word/2015/wordml/symex" xmlns:wpg="http://schemas.microsoft.com/office/word/2010/wordprocessingGroup" xmlns:wpi="http://schemas.microsoft.com/office/word/2010/wordprocessingInk" xmlns:wne="http://schemas.microsoft.com/office/word/2006/wordml" xmlns:wps="http://schemas.microsoft.com/office/word/2010/wordprocessingShape" mc:Ignorable="w14 w15 w16se w16cid w16 w16cex w16sdtdh wp14">
-  <w15:commentEx w15:paraId="08880B7A" w15:done="0"/>
-  <w15:commentEx w15:paraId="2A9FA07F" w15:done="0"/>
   <w15:commentEx w15:paraId="1D1DD6BB" w15:done="0"/>
-  <w15:commentEx w15:paraId="4DFA8D94" w15:done="0"/>
 </w15:commentsEx>
 </file>
 
 <file path=word/commentsExtensible.xml><?xml version="1.0" encoding="utf-8"?>
 <w16cex:commentsExtensible xmlns:wpc="http://schemas.microsoft.com/office/word/2010/wordprocessingCanvas" xmlns:cx="http://schemas.microsoft.com/office/drawing/2014/chartex" xmlns:cx1="http://schemas.microsoft.com/office/drawing/2015/9/8/chartex" xmlns:cx2="http://schemas.microsoft.com/office/drawing/2015/10/21/chartex" xmlns:cx3="http://schemas.microsoft.com/office/drawing/2016/5/9/chartex" xmlns:cx4="http://schemas.microsoft.com/office/drawing/2016/5/10/chartex" xmlns:cx5="http://schemas.microsoft.com/office/drawing/2016/5/11/chartex" xmlns:cx6="http://schemas.microsoft.com/office/drawing/2016/5/12/chartex" xmlns:cx7="http://schemas.microsoft.com/office/drawing/2016/5/13/chartex" xmlns:cx8="http://schemas.microsoft.com/office/drawing/2016/5/14/chartex" xmlns:mc="http://schemas.openxmlformats.org/markup-compatibility/2006" xmlns:aink="http://schemas.microsoft.com/office/drawing/2016/ink" xmlns:am3d="http://schemas.microsoft.com/office/drawing/2017/model3d" xmlns:o="urn:schemas-microsoft-com:office:office" xmlns:oel="http://schemas.microsoft.com/office/2019/extlst" xmlns:r="http://schemas.openxmlformats.org/officeDocument/2006/relationships" xmlns:m="http://schemas.openxmlformats.org/officeDocument/2006/math" xmlns:v="urn:schemas-microsoft-com:vml" xmlns:wp14="http://schemas.microsoft.com/office/word/2010/wordprocessingDrawing" xmlns:wp="http://schemas.openxmlformats.org/drawingml/2006/wordprocessingDrawing" xmlns:w10="urn:schemas-microsoft-com:office:word" xmlns:w="http://schemas.openxmlformats.org/wordprocessingml/2006/main" xmlns:w14="http://schemas.microsoft.com/office/word/2010/wordml" xmlns:w15="http://schemas.microsoft.com/office/word/2012/wordml" xmlns:w16cex="http://schemas.microsoft.com/office/word/2018/wordml/cex" xmlns:w16cid="http://schemas.microsoft.com/office/word/2016/wordml/cid" xmlns:w16="http://schemas.microsoft.com/office/word/2018/wordml" xmlns:w16sdtdh="http://schemas.microsoft.com/office/word/2020/wordml/sdtdatahash" xmlns:w16se="http://schemas.microsoft.com/office/word/2015/wordml/symex" xmlns:wpg="http://schemas.microsoft.com/office/word/2010/wordprocessingGroup" xmlns:wpi="http://schemas.microsoft.com/office/word/2010/wordprocessingInk" xmlns:wne="http://schemas.microsoft.com/office/word/2006/wordml" xmlns:wps="http://schemas.microsoft.com/office/word/2010/wordprocessingShape" mc:Ignorable="w14 w15 w16se w16cid w16 w16cex w16sdtdh wp14">
-  <w16cex:commentExtensible w16cex:durableId="071FADFA" w16cex:dateUtc="2024-01-31T03:31:00Z"/>
-  <w16cex:commentExtensible w16cex:durableId="137039A3" w16cex:dateUtc="2024-01-31T03:28:00Z"/>
   <w16cex:commentExtensible w16cex:durableId="110124E7" w16cex:dateUtc="2024-01-31T03:30:00Z"/>
-  <w16cex:commentExtensible w16cex:durableId="7CD31FFF" w16cex:dateUtc="2024-01-31T03:33:00Z"/>
 </w16cex:commentsExtensible>
 </file>
 
 <file path=word/commentsIds.xml><?xml version="1.0" encoding="utf-8"?>
 <w16cid:commentsIds xmlns:wpc="http://schemas.microsoft.com/office/word/2010/wordprocessingCanvas" xmlns:cx="http://schemas.microsoft.com/office/drawing/2014/chartex" xmlns:cx1="http://schemas.microsoft.com/office/drawing/2015/9/8/chartex" xmlns:cx2="http://schemas.microsoft.com/office/drawing/2015/10/21/chartex" xmlns:cx3="http://schemas.microsoft.com/office/drawing/2016/5/9/chartex" xmlns:cx4="http://schemas.microsoft.com/office/drawing/2016/5/10/chartex" xmlns:cx5="http://schemas.microsoft.com/office/drawing/2016/5/11/chartex" xmlns:cx6="http://schemas.microsoft.com/office/drawing/2016/5/12/chartex" xmlns:cx7="http://schemas.microsoft.com/office/drawing/2016/5/13/chartex" xmlns:cx8="http://schemas.microsoft.com/office/drawing/2016/5/14/chartex" xmlns:mc="http://schemas.openxmlformats.org/markup-compatibility/2006" xmlns:aink="http://schemas.microsoft.com/office/drawing/2016/ink" xmlns:am3d="http://schemas.microsoft.com/office/drawing/2017/model3d" xmlns:o="urn:schemas-microsoft-com:office:office" xmlns:oel="http://schemas.microsoft.com/office/2019/extlst" xmlns:r="http://schemas.openxmlformats.org/officeDocument/2006/relationships" xmlns:m="http://schemas.openxmlformats.org/officeDocument/2006/math" xmlns:v="urn:schemas-microsoft-com:vml" xmlns:wp14="http://schemas.microsoft.com/office/word/2010/wordprocessingDrawing" xmlns:wp="http://schemas.openxmlformats.org/drawingml/2006/wordprocessingDrawing" xmlns:w10="urn:schemas-microsoft-com:office:word" xmlns:w="http://schemas.openxmlformats.org/wordprocessingml/2006/main" xmlns:w14="http://schemas.microsoft.com/office/word/2010/wordml" xmlns:w15="http://schemas.microsoft.com/office/word/2012/wordml" xmlns:w16cex="http://schemas.microsoft.com/office/word/2018/wordml/cex" xmlns:w16cid="http://schemas.microsoft.com/office/word/2016/wordml/cid" xmlns:w16="http://schemas.microsoft.com/office/word/2018/wordml" xmlns:w16sdtdh="http://schemas.microsoft.com/office/word/2020/wordml/sdtdatahash" xmlns:w16se="http://schemas.microsoft.com/office/word/2015/wordml/symex" xmlns:wpg="http://schemas.microsoft.com/office/word/2010/wordprocessingGroup" xmlns:wpi="http://schemas.microsoft.com/office/word/2010/wordprocessingInk" xmlns:wne="http://schemas.microsoft.com/office/word/2006/wordml" xmlns:wps="http://schemas.microsoft.com/office/word/2010/wordprocessingShape" mc:Ignorable="w14 w15 w16se w16cid w16 w16cex w16sdtdh wp14">
-  <w16cid:commentId w16cid:paraId="08880B7A" w16cid:durableId="071FADFA"/>
-  <w16cid:commentId w16cid:paraId="2A9FA07F" w16cid:durableId="137039A3"/>
   <w16cid:commentId w16cid:paraId="1D1DD6BB" w16cid:durableId="110124E7"/>
-  <w16cid:commentId w16cid:paraId="4DFA8D94" w16cid:durableId="7CD31FFF"/>
 </w16cid:commentsIds>
 </file>
 
@@ -24716,7 +23647,6 @@
   <w:style w:type="character" w:default="1" w:styleId="DefaultParagraphFont">
     <w:name w:val="Default Paragraph Font"/>
     <w:uiPriority w:val="1"/>
-    <w:semiHidden/>
     <w:unhideWhenUsed/>
   </w:style>
   <w:style w:type="table" w:default="1" w:styleId="TableNormal">
